--- a/ДЗ 23-24 Потоки.docx
+++ b/ДЗ 23-24 Потоки.docx
@@ -1,6 +1,6 @@
 
 <file path=word/document.xml><?xml version="1.0" encoding="utf-8"?>
-<w:document xmlns:wpc="http://schemas.microsoft.com/office/word/2010/wordprocessingCanvas" xmlns:cx="http://schemas.microsoft.com/office/drawing/2014/chartex" xmlns:cx1="http://schemas.microsoft.com/office/drawing/2015/9/8/chartex" xmlns:cx2="http://schemas.microsoft.com/office/drawing/2015/10/21/chartex" xmlns:cx3="http://schemas.microsoft.com/office/drawing/2016/5/9/chartex" xmlns:cx4="http://schemas.microsoft.com/office/drawing/2016/5/10/chartex" xmlns:cx5="http://schemas.microsoft.com/office/drawing/2016/5/11/chartex" xmlns:cx6="http://schemas.microsoft.com/office/drawing/2016/5/12/chartex" xmlns:cx7="http://schemas.microsoft.com/office/drawing/2016/5/13/chartex" xmlns:cx8="http://schemas.microsoft.com/office/drawing/2016/5/14/chartex" xmlns:mc="http://schemas.openxmlformats.org/markup-compatibility/2006" xmlns:aink="http://schemas.microsoft.com/office/drawing/2016/ink" xmlns:am3d="http://schemas.microsoft.com/office/drawing/2017/model3d" xmlns:o="urn:schemas-microsoft-com:office:office" xmlns:r="http://schemas.openxmlformats.org/officeDocument/2006/relationships" xmlns:m="http://schemas.openxmlformats.org/officeDocument/2006/math" xmlns:v="urn:schemas-microsoft-com:vml" xmlns:wp14="http://schemas.microsoft.com/office/word/2010/wordprocessingDrawing" xmlns:wp="http://schemas.openxmlformats.org/drawingml/2006/wordprocessingDrawing" xmlns:w10="urn:schemas-microsoft-com:office:word" xmlns:w="http://schemas.openxmlformats.org/wordprocessingml/2006/main" xmlns:w14="http://schemas.microsoft.com/office/word/2010/wordml" xmlns:w15="http://schemas.microsoft.com/office/word/2012/wordml" xmlns:w16cex="http://schemas.microsoft.com/office/word/2018/wordml/cex" xmlns:w16cid="http://schemas.microsoft.com/office/word/2016/wordml/cid" xmlns:w16="http://schemas.microsoft.com/office/word/2018/wordml" xmlns:w16sdtdh="http://schemas.microsoft.com/office/word/2020/wordml/sdtdatahash" xmlns:w16se="http://schemas.microsoft.com/office/word/2015/wordml/symex" xmlns:wpg="http://schemas.microsoft.com/office/word/2010/wordprocessingGroup" xmlns:wpi="http://schemas.microsoft.com/office/word/2010/wordprocessingInk" xmlns:wne="http://schemas.microsoft.com/office/word/2006/wordml" xmlns:wps="http://schemas.microsoft.com/office/word/2010/wordprocessingShape" mc:Ignorable="w14 w15 w16se w16cid w16 w16cex w16sdtdh wp14">
+<w:document xmlns:wpc="http://schemas.microsoft.com/office/word/2010/wordprocessingCanvas" xmlns:cx="http://schemas.microsoft.com/office/drawing/2014/chartex" xmlns:cx1="http://schemas.microsoft.com/office/drawing/2015/9/8/chartex" xmlns:cx2="http://schemas.microsoft.com/office/drawing/2015/10/21/chartex" xmlns:cx3="http://schemas.microsoft.com/office/drawing/2016/5/9/chartex" xmlns:cx4="http://schemas.microsoft.com/office/drawing/2016/5/10/chartex" xmlns:cx5="http://schemas.microsoft.com/office/drawing/2016/5/11/chartex" xmlns:cx6="http://schemas.microsoft.com/office/drawing/2016/5/12/chartex" xmlns:cx7="http://schemas.microsoft.com/office/drawing/2016/5/13/chartex" xmlns:cx8="http://schemas.microsoft.com/office/drawing/2016/5/14/chartex" xmlns:mc="http://schemas.openxmlformats.org/markup-compatibility/2006" xmlns:aink="http://schemas.microsoft.com/office/drawing/2016/ink" xmlns:am3d="http://schemas.microsoft.com/office/drawing/2017/model3d" xmlns:o="urn:schemas-microsoft-com:office:office" xmlns:oel="http://schemas.microsoft.com/office/2019/extlst" xmlns:r="http://schemas.openxmlformats.org/officeDocument/2006/relationships" xmlns:m="http://schemas.openxmlformats.org/officeDocument/2006/math" xmlns:v="urn:schemas-microsoft-com:vml" xmlns:wp14="http://schemas.microsoft.com/office/word/2010/wordprocessingDrawing" xmlns:wp="http://schemas.openxmlformats.org/drawingml/2006/wordprocessingDrawing" xmlns:w10="urn:schemas-microsoft-com:office:word" xmlns:w="http://schemas.openxmlformats.org/wordprocessingml/2006/main" xmlns:w14="http://schemas.microsoft.com/office/word/2010/wordml" xmlns:w15="http://schemas.microsoft.com/office/word/2012/wordml" xmlns:w16cex="http://schemas.microsoft.com/office/word/2018/wordml/cex" xmlns:w16cid="http://schemas.microsoft.com/office/word/2016/wordml/cid" xmlns:w16="http://schemas.microsoft.com/office/word/2018/wordml" xmlns:w16du="http://schemas.microsoft.com/office/word/2023/wordml/word16du" xmlns:w16sdtdh="http://schemas.microsoft.com/office/word/2020/wordml/sdtdatahash" xmlns:w16se="http://schemas.microsoft.com/office/word/2015/wordml/symex" xmlns:wpg="http://schemas.microsoft.com/office/word/2010/wordprocessingGroup" xmlns:wpi="http://schemas.microsoft.com/office/word/2010/wordprocessingInk" xmlns:wne="http://schemas.microsoft.com/office/word/2006/wordml" xmlns:wps="http://schemas.microsoft.com/office/word/2010/wordprocessingShape" mc:Ignorable="w14 w15 w16se w16cid w16 w16cex w16sdtdh w16du wp14">
   <w:body>
     <w:p>
       <w:pPr>
@@ -95,282 +95,500 @@
     </w:p>
     <w:p>
       <w:pPr>
-        <w:rPr>
-          <w:rFonts w:ascii="Times New Roman" w:hAnsi="Times New Roman" w:cs="Times New Roman"/>
-          <w:sz w:val="32"/>
-          <w:szCs w:val="32"/>
-        </w:rPr>
-      </w:pPr>
-      <w:r>
-        <w:rPr>
-          <w:rFonts w:ascii="Times New Roman" w:hAnsi="Times New Roman" w:cs="Times New Roman"/>
-          <w:sz w:val="32"/>
-          <w:szCs w:val="32"/>
-        </w:rPr>
-        <w:t>Ви розпочинаєте свою власну вечірку, і кожен гість на цій вечірці є потоком. Гості (потоки) будуть танцювати паралельно, і ваше завдання - доглядати за тим, щоб вони танцювали синхронно та весело.</w:t>
+        <w:spacing w:before="100" w:beforeAutospacing="1" w:after="100" w:afterAutospacing="1" w:line="240" w:lineRule="auto"/>
+        <w:rPr>
+          <w:rFonts w:ascii="Times New Roman" w:eastAsia="Times New Roman" w:hAnsi="Times New Roman" w:cs="Times New Roman"/>
+          <w:sz w:val="28"/>
+          <w:szCs w:val="28"/>
+          <w:lang w:eastAsia="uk-UA"/>
+        </w:rPr>
+      </w:pPr>
+      <w:r>
+        <w:rPr>
+          <w:rFonts w:ascii="Times New Roman" w:eastAsia="Times New Roman" w:hAnsi="Times New Roman" w:cs="Times New Roman"/>
+          <w:sz w:val="28"/>
+          <w:szCs w:val="28"/>
+          <w:lang w:eastAsia="uk-UA"/>
+        </w:rPr>
+        <w:t>Завдання: "Симуляція ресторану з використанням потоків"</w:t>
       </w:r>
     </w:p>
     <w:p>
       <w:pPr>
-        <w:jc w:val="center"/>
-        <w:rPr>
-          <w:rFonts w:ascii="Times New Roman" w:hAnsi="Times New Roman" w:cs="Times New Roman"/>
-          <w:sz w:val="32"/>
-          <w:szCs w:val="32"/>
-        </w:rPr>
-      </w:pPr>
-      <w:proofErr w:type="spellStart"/>
-      <w:r>
-        <w:rPr>
-          <w:rFonts w:ascii="Times New Roman" w:hAnsi="Times New Roman" w:cs="Times New Roman"/>
-          <w:sz w:val="32"/>
-          <w:szCs w:val="32"/>
-          <w:lang w:val="ru-RU"/>
-        </w:rPr>
-        <w:t>Завдання</w:t>
-      </w:r>
-      <w:proofErr w:type="spellEnd"/>
-      <w:r>
-        <w:rPr>
-          <w:rFonts w:ascii="Times New Roman" w:hAnsi="Times New Roman" w:cs="Times New Roman"/>
-          <w:sz w:val="32"/>
-          <w:szCs w:val="32"/>
-        </w:rPr>
-        <w:t>:</w:t>
+        <w:spacing w:before="100" w:beforeAutospacing="1" w:after="100" w:afterAutospacing="1" w:line="240" w:lineRule="auto"/>
+        <w:rPr>
+          <w:rFonts w:ascii="Times New Roman" w:eastAsia="Times New Roman" w:hAnsi="Times New Roman" w:cs="Times New Roman"/>
+          <w:sz w:val="28"/>
+          <w:szCs w:val="28"/>
+          <w:lang w:eastAsia="uk-UA"/>
+        </w:rPr>
+      </w:pPr>
+      <w:r>
+        <w:rPr>
+          <w:rFonts w:ascii="Times New Roman" w:eastAsia="Times New Roman" w:hAnsi="Times New Roman" w:cs="Times New Roman"/>
+          <w:b/>
+          <w:bCs/>
+          <w:sz w:val="28"/>
+          <w:szCs w:val="28"/>
+          <w:lang w:eastAsia="uk-UA"/>
+        </w:rPr>
+        <w:t>Опис:</w:t>
       </w:r>
     </w:p>
     <w:p>
       <w:pPr>
-        <w:rPr>
-          <w:rFonts w:ascii="Times New Roman" w:hAnsi="Times New Roman" w:cs="Times New Roman"/>
-          <w:sz w:val="32"/>
-          <w:szCs w:val="32"/>
-        </w:rPr>
-      </w:pPr>
-      <w:r>
-        <w:rPr>
-          <w:rFonts w:ascii="Times New Roman" w:hAnsi="Times New Roman" w:cs="Times New Roman"/>
-          <w:sz w:val="32"/>
-          <w:szCs w:val="32"/>
-        </w:rPr>
-        <w:t>1. Створіть клас `</w:t>
+        <w:spacing w:before="100" w:beforeAutospacing="1" w:after="100" w:afterAutospacing="1" w:line="240" w:lineRule="auto"/>
+        <w:rPr>
+          <w:rFonts w:ascii="Times New Roman" w:eastAsia="Times New Roman" w:hAnsi="Times New Roman" w:cs="Times New Roman"/>
+          <w:sz w:val="28"/>
+          <w:szCs w:val="28"/>
+          <w:lang w:eastAsia="uk-UA"/>
+        </w:rPr>
+      </w:pPr>
+      <w:r>
+        <w:rPr>
+          <w:rFonts w:ascii="Times New Roman" w:eastAsia="Times New Roman" w:hAnsi="Times New Roman" w:cs="Times New Roman"/>
+          <w:sz w:val="28"/>
+          <w:szCs w:val="28"/>
+          <w:lang w:eastAsia="uk-UA"/>
+        </w:rPr>
+        <w:t xml:space="preserve">У цьому завданні вам потрібно створити симуляцію роботи ресторану, де є кілька офіціантів і кухарів, які обслуговують замовлення клієнтів. Кожен офіціант і кухар буде працювати в окремому потоці. Клієнти роблять замовлення, офіціанти приймають замовлення і передають їх </w:t>
       </w:r>
       <w:proofErr w:type="spellStart"/>
       <w:r>
         <w:rPr>
-          <w:rFonts w:ascii="Times New Roman" w:hAnsi="Times New Roman" w:cs="Times New Roman"/>
-          <w:sz w:val="32"/>
-          <w:szCs w:val="32"/>
-        </w:rPr>
-        <w:t>DanceParty</w:t>
+          <w:rFonts w:ascii="Times New Roman" w:eastAsia="Times New Roman" w:hAnsi="Times New Roman" w:cs="Times New Roman"/>
+          <w:sz w:val="28"/>
+          <w:szCs w:val="28"/>
+          <w:lang w:eastAsia="uk-UA"/>
+        </w:rPr>
+        <w:t>кухарям</w:t>
       </w:r>
       <w:proofErr w:type="spellEnd"/>
       <w:r>
         <w:rPr>
-          <w:rFonts w:ascii="Times New Roman" w:hAnsi="Times New Roman" w:cs="Times New Roman"/>
-          <w:sz w:val="32"/>
-          <w:szCs w:val="32"/>
-        </w:rPr>
-        <w:t>`, який буде представляти вечірку.</w:t>
+          <w:rFonts w:ascii="Times New Roman" w:eastAsia="Times New Roman" w:hAnsi="Times New Roman" w:cs="Times New Roman"/>
+          <w:sz w:val="28"/>
+          <w:szCs w:val="28"/>
+          <w:lang w:eastAsia="uk-UA"/>
+        </w:rPr>
+        <w:t>, які готують їжу. Після приготування страви, офіціант доставляє її клієнту.</w:t>
       </w:r>
     </w:p>
     <w:p>
       <w:pPr>
-        <w:rPr>
-          <w:rFonts w:ascii="Times New Roman" w:hAnsi="Times New Roman" w:cs="Times New Roman"/>
-          <w:sz w:val="32"/>
-          <w:szCs w:val="32"/>
-        </w:rPr>
-      </w:pPr>
-      <w:r>
-        <w:rPr>
-          <w:rFonts w:ascii="Times New Roman" w:hAnsi="Times New Roman" w:cs="Times New Roman"/>
-          <w:sz w:val="32"/>
-          <w:szCs w:val="32"/>
-        </w:rPr>
-        <w:t>2. Створіть клас `</w:t>
-      </w:r>
-      <w:proofErr w:type="spellStart"/>
-      <w:r>
-        <w:rPr>
-          <w:rFonts w:ascii="Times New Roman" w:hAnsi="Times New Roman" w:cs="Times New Roman"/>
-          <w:sz w:val="32"/>
-          <w:szCs w:val="32"/>
-        </w:rPr>
-        <w:t>Dancer</w:t>
-      </w:r>
-      <w:proofErr w:type="spellEnd"/>
-      <w:r>
-        <w:rPr>
-          <w:rFonts w:ascii="Times New Roman" w:hAnsi="Times New Roman" w:cs="Times New Roman"/>
-          <w:sz w:val="32"/>
-          <w:szCs w:val="32"/>
-        </w:rPr>
-        <w:t>`, який буде представляти гостя-танцюриста. Кожен танцюрист буде реалізувати інтерфейс `</w:t>
-      </w:r>
-      <w:proofErr w:type="spellStart"/>
-      <w:r>
-        <w:rPr>
-          <w:rFonts w:ascii="Times New Roman" w:hAnsi="Times New Roman" w:cs="Times New Roman"/>
-          <w:sz w:val="32"/>
-          <w:szCs w:val="32"/>
-        </w:rPr>
-        <w:t>Runnable</w:t>
-      </w:r>
-      <w:proofErr w:type="spellEnd"/>
-      <w:r>
-        <w:rPr>
-          <w:rFonts w:ascii="Times New Roman" w:hAnsi="Times New Roman" w:cs="Times New Roman"/>
-          <w:sz w:val="32"/>
-          <w:szCs w:val="32"/>
-        </w:rPr>
-        <w:t>`.</w:t>
+        <w:spacing w:before="100" w:beforeAutospacing="1" w:after="100" w:afterAutospacing="1" w:line="240" w:lineRule="auto"/>
+        <w:rPr>
+          <w:rFonts w:ascii="Times New Roman" w:eastAsia="Times New Roman" w:hAnsi="Times New Roman" w:cs="Times New Roman"/>
+          <w:sz w:val="28"/>
+          <w:szCs w:val="28"/>
+          <w:lang w:eastAsia="uk-UA"/>
+        </w:rPr>
+      </w:pPr>
+      <w:r>
+        <w:rPr>
+          <w:rFonts w:ascii="Times New Roman" w:eastAsia="Times New Roman" w:hAnsi="Times New Roman" w:cs="Times New Roman"/>
+          <w:b/>
+          <w:bCs/>
+          <w:sz w:val="28"/>
+          <w:szCs w:val="28"/>
+          <w:lang w:eastAsia="uk-UA"/>
+        </w:rPr>
+        <w:t>Вимоги:</w:t>
       </w:r>
     </w:p>
     <w:p>
       <w:pPr>
-        <w:rPr>
-          <w:rFonts w:ascii="Times New Roman" w:hAnsi="Times New Roman" w:cs="Times New Roman"/>
-          <w:sz w:val="32"/>
-          <w:szCs w:val="32"/>
-        </w:rPr>
-      </w:pPr>
-      <w:r>
-        <w:rPr>
-          <w:rFonts w:ascii="Times New Roman" w:hAnsi="Times New Roman" w:cs="Times New Roman"/>
-          <w:sz w:val="32"/>
-          <w:szCs w:val="32"/>
-        </w:rPr>
-        <w:t>3. Кожен танцюрист повинен мати свій власний номер або ім'я, яке буде виводитися під час танцювальної дійства.</w:t>
+        <w:numPr>
+          <w:ilvl w:val="0"/>
+          <w:numId w:val="1"/>
+        </w:numPr>
+        <w:spacing w:before="100" w:beforeAutospacing="1" w:after="100" w:afterAutospacing="1" w:line="240" w:lineRule="auto"/>
+        <w:rPr>
+          <w:rFonts w:ascii="Times New Roman" w:eastAsia="Times New Roman" w:hAnsi="Times New Roman" w:cs="Times New Roman"/>
+          <w:sz w:val="28"/>
+          <w:szCs w:val="28"/>
+          <w:lang w:eastAsia="uk-UA"/>
+        </w:rPr>
+      </w:pPr>
+      <w:r>
+        <w:rPr>
+          <w:rFonts w:ascii="Times New Roman" w:eastAsia="Times New Roman" w:hAnsi="Times New Roman" w:cs="Times New Roman"/>
+          <w:sz w:val="28"/>
+          <w:szCs w:val="28"/>
+          <w:lang w:eastAsia="uk-UA"/>
+        </w:rPr>
+        <w:t xml:space="preserve">Створіть клас </w:t>
+      </w:r>
+      <w:proofErr w:type="spellStart"/>
+      <w:r>
+        <w:rPr>
+          <w:rFonts w:ascii="Times New Roman" w:eastAsia="Times New Roman" w:hAnsi="Times New Roman" w:cs="Times New Roman"/>
+          <w:sz w:val="28"/>
+          <w:szCs w:val="28"/>
+          <w:lang w:eastAsia="uk-UA"/>
+        </w:rPr>
+        <w:t>Client</w:t>
+      </w:r>
+      <w:proofErr w:type="spellEnd"/>
+      <w:r>
+        <w:rPr>
+          <w:rFonts w:ascii="Times New Roman" w:eastAsia="Times New Roman" w:hAnsi="Times New Roman" w:cs="Times New Roman"/>
+          <w:sz w:val="28"/>
+          <w:szCs w:val="28"/>
+          <w:lang w:eastAsia="uk-UA"/>
+        </w:rPr>
+        <w:t>, який буде представляти клієнтів. Кожен клієнт робить замовлення у вигляді рядка (наприклад, "Піца", "Салат", "Суп").</w:t>
       </w:r>
     </w:p>
     <w:p>
       <w:pPr>
-        <w:rPr>
-          <w:rFonts w:ascii="Times New Roman" w:hAnsi="Times New Roman" w:cs="Times New Roman"/>
-          <w:sz w:val="32"/>
-          <w:szCs w:val="32"/>
-        </w:rPr>
-      </w:pPr>
-      <w:r>
-        <w:rPr>
-          <w:rFonts w:ascii="Times New Roman" w:hAnsi="Times New Roman" w:cs="Times New Roman"/>
-          <w:sz w:val="32"/>
-          <w:szCs w:val="32"/>
-        </w:rPr>
-        <w:t>4. Відобразіть в коді, як потоки (танцюристи) будуть стартувати та танцювати паралельно.</w:t>
+        <w:numPr>
+          <w:ilvl w:val="0"/>
+          <w:numId w:val="1"/>
+        </w:numPr>
+        <w:spacing w:before="100" w:beforeAutospacing="1" w:after="100" w:afterAutospacing="1" w:line="240" w:lineRule="auto"/>
+        <w:rPr>
+          <w:rFonts w:ascii="Times New Roman" w:eastAsia="Times New Roman" w:hAnsi="Times New Roman" w:cs="Times New Roman"/>
+          <w:sz w:val="28"/>
+          <w:szCs w:val="28"/>
+          <w:lang w:eastAsia="uk-UA"/>
+        </w:rPr>
+      </w:pPr>
+      <w:r>
+        <w:rPr>
+          <w:rFonts w:ascii="Times New Roman" w:eastAsia="Times New Roman" w:hAnsi="Times New Roman" w:cs="Times New Roman"/>
+          <w:sz w:val="28"/>
+          <w:szCs w:val="28"/>
+          <w:lang w:eastAsia="uk-UA"/>
+        </w:rPr>
+        <w:t xml:space="preserve">Створіть клас </w:t>
+      </w:r>
+      <w:proofErr w:type="spellStart"/>
+      <w:r>
+        <w:rPr>
+          <w:rFonts w:ascii="Times New Roman" w:eastAsia="Times New Roman" w:hAnsi="Times New Roman" w:cs="Times New Roman"/>
+          <w:sz w:val="28"/>
+          <w:szCs w:val="28"/>
+          <w:lang w:eastAsia="uk-UA"/>
+        </w:rPr>
+        <w:t>Waiter</w:t>
+      </w:r>
+      <w:proofErr w:type="spellEnd"/>
+      <w:r>
+        <w:rPr>
+          <w:rFonts w:ascii="Times New Roman" w:eastAsia="Times New Roman" w:hAnsi="Times New Roman" w:cs="Times New Roman"/>
+          <w:sz w:val="28"/>
+          <w:szCs w:val="28"/>
+          <w:lang w:eastAsia="uk-UA"/>
+        </w:rPr>
+        <w:t>, який буде представляти офіціантів. Офіціант приймає замовлення від клієнта, передає його кухарю і доставляє готову страву клієнту.</w:t>
       </w:r>
     </w:p>
     <w:p>
       <w:pPr>
-        <w:rPr>
-          <w:rFonts w:ascii="Times New Roman" w:hAnsi="Times New Roman" w:cs="Times New Roman"/>
-          <w:sz w:val="32"/>
-          <w:szCs w:val="32"/>
-        </w:rPr>
-      </w:pPr>
-      <w:r>
-        <w:rPr>
-          <w:rFonts w:ascii="Times New Roman" w:hAnsi="Times New Roman" w:cs="Times New Roman"/>
-          <w:sz w:val="32"/>
-          <w:szCs w:val="32"/>
-        </w:rPr>
-        <w:t>5. Забезпечте синхронізацію, щоб гості танцювали в такт і не порушували один одного.</w:t>
+        <w:numPr>
+          <w:ilvl w:val="0"/>
+          <w:numId w:val="1"/>
+        </w:numPr>
+        <w:spacing w:before="100" w:beforeAutospacing="1" w:after="100" w:afterAutospacing="1" w:line="240" w:lineRule="auto"/>
+        <w:rPr>
+          <w:rFonts w:ascii="Times New Roman" w:eastAsia="Times New Roman" w:hAnsi="Times New Roman" w:cs="Times New Roman"/>
+          <w:sz w:val="28"/>
+          <w:szCs w:val="28"/>
+          <w:lang w:eastAsia="uk-UA"/>
+        </w:rPr>
+      </w:pPr>
+      <w:r>
+        <w:rPr>
+          <w:rFonts w:ascii="Times New Roman" w:eastAsia="Times New Roman" w:hAnsi="Times New Roman" w:cs="Times New Roman"/>
+          <w:sz w:val="28"/>
+          <w:szCs w:val="28"/>
+          <w:lang w:eastAsia="uk-UA"/>
+        </w:rPr>
+        <w:t xml:space="preserve">Створіть клас </w:t>
+      </w:r>
+      <w:proofErr w:type="spellStart"/>
+      <w:r>
+        <w:rPr>
+          <w:rFonts w:ascii="Times New Roman" w:eastAsia="Times New Roman" w:hAnsi="Times New Roman" w:cs="Times New Roman"/>
+          <w:sz w:val="28"/>
+          <w:szCs w:val="28"/>
+          <w:lang w:eastAsia="uk-UA"/>
+        </w:rPr>
+        <w:t>Chef</w:t>
+      </w:r>
+      <w:proofErr w:type="spellEnd"/>
+      <w:r>
+        <w:rPr>
+          <w:rFonts w:ascii="Times New Roman" w:eastAsia="Times New Roman" w:hAnsi="Times New Roman" w:cs="Times New Roman"/>
+          <w:sz w:val="28"/>
+          <w:szCs w:val="28"/>
+          <w:lang w:eastAsia="uk-UA"/>
+        </w:rPr>
+        <w:t xml:space="preserve">, який буде представляти кухарів. Кухар приймає замовлення від офіціанта і готує страву (імітуйте час приготування за допомогою методу </w:t>
+      </w:r>
+      <w:proofErr w:type="spellStart"/>
+      <w:r>
+        <w:rPr>
+          <w:rFonts w:ascii="Times New Roman" w:eastAsia="Times New Roman" w:hAnsi="Times New Roman" w:cs="Times New Roman"/>
+          <w:sz w:val="28"/>
+          <w:szCs w:val="28"/>
+          <w:lang w:eastAsia="uk-UA"/>
+        </w:rPr>
+        <w:t>Thread.sleep</w:t>
+      </w:r>
+      <w:proofErr w:type="spellEnd"/>
+      <w:r>
+        <w:rPr>
+          <w:rFonts w:ascii="Times New Roman" w:eastAsia="Times New Roman" w:hAnsi="Times New Roman" w:cs="Times New Roman"/>
+          <w:sz w:val="28"/>
+          <w:szCs w:val="28"/>
+          <w:lang w:eastAsia="uk-UA"/>
+        </w:rPr>
+        <w:t>()).</w:t>
       </w:r>
     </w:p>
     <w:p>
       <w:pPr>
-        <w:rPr>
-          <w:rFonts w:ascii="Times New Roman" w:hAnsi="Times New Roman" w:cs="Times New Roman"/>
-          <w:sz w:val="32"/>
-          <w:szCs w:val="32"/>
-        </w:rPr>
-      </w:pPr>
-      <w:r>
-        <w:rPr>
-          <w:rFonts w:ascii="Times New Roman" w:hAnsi="Times New Roman" w:cs="Times New Roman"/>
-          <w:sz w:val="32"/>
-          <w:szCs w:val="32"/>
-        </w:rPr>
-        <w:t>6. Використайте концепцію взаємодії потоків, наприклад, можливість призупинити або відновити танець.</w:t>
+        <w:numPr>
+          <w:ilvl w:val="0"/>
+          <w:numId w:val="1"/>
+        </w:numPr>
+        <w:spacing w:before="100" w:beforeAutospacing="1" w:after="100" w:afterAutospacing="1" w:line="240" w:lineRule="auto"/>
+        <w:rPr>
+          <w:rFonts w:ascii="Times New Roman" w:eastAsia="Times New Roman" w:hAnsi="Times New Roman" w:cs="Times New Roman"/>
+          <w:sz w:val="28"/>
+          <w:szCs w:val="28"/>
+          <w:lang w:eastAsia="uk-UA"/>
+        </w:rPr>
+      </w:pPr>
+      <w:r>
+        <w:rPr>
+          <w:rFonts w:ascii="Times New Roman" w:eastAsia="Times New Roman" w:hAnsi="Times New Roman" w:cs="Times New Roman"/>
+          <w:sz w:val="28"/>
+          <w:szCs w:val="28"/>
+          <w:lang w:eastAsia="uk-UA"/>
+        </w:rPr>
+        <w:t xml:space="preserve">Використовуйте черги для передачі замовлень між клієнтами, офіціантами і </w:t>
+      </w:r>
+      <w:proofErr w:type="spellStart"/>
+      <w:r>
+        <w:rPr>
+          <w:rFonts w:ascii="Times New Roman" w:eastAsia="Times New Roman" w:hAnsi="Times New Roman" w:cs="Times New Roman"/>
+          <w:sz w:val="28"/>
+          <w:szCs w:val="28"/>
+          <w:lang w:eastAsia="uk-UA"/>
+        </w:rPr>
+        <w:t>кухарями</w:t>
+      </w:r>
+      <w:proofErr w:type="spellEnd"/>
+      <w:r>
+        <w:rPr>
+          <w:rFonts w:ascii="Times New Roman" w:eastAsia="Times New Roman" w:hAnsi="Times New Roman" w:cs="Times New Roman"/>
+          <w:sz w:val="28"/>
+          <w:szCs w:val="28"/>
+          <w:lang w:eastAsia="uk-UA"/>
+        </w:rPr>
+        <w:t>.</w:t>
       </w:r>
     </w:p>
     <w:p>
       <w:pPr>
-        <w:rPr>
-          <w:rFonts w:ascii="Times New Roman" w:hAnsi="Times New Roman" w:cs="Times New Roman"/>
-          <w:sz w:val="32"/>
-          <w:szCs w:val="32"/>
-        </w:rPr>
-      </w:pPr>
-      <w:r>
-        <w:rPr>
-          <w:rFonts w:ascii="Times New Roman" w:hAnsi="Times New Roman" w:cs="Times New Roman"/>
-          <w:sz w:val="32"/>
-          <w:szCs w:val="32"/>
-          <w:lang w:val="ru-RU"/>
-        </w:rPr>
-        <w:t>7</w:t>
-      </w:r>
-      <w:r>
-        <w:rPr>
-          <w:rFonts w:ascii="Times New Roman" w:hAnsi="Times New Roman" w:cs="Times New Roman"/>
-          <w:sz w:val="32"/>
-          <w:szCs w:val="32"/>
-        </w:rPr>
-        <w:t>. Додайте можливість, щоб вечірка закінчувалася, коли всі гості втомляться і припинять танцювати.</w:t>
+        <w:numPr>
+          <w:ilvl w:val="0"/>
+          <w:numId w:val="1"/>
+        </w:numPr>
+        <w:spacing w:before="100" w:beforeAutospacing="1" w:after="100" w:afterAutospacing="1" w:line="240" w:lineRule="auto"/>
+        <w:rPr>
+          <w:rFonts w:ascii="Times New Roman" w:eastAsia="Times New Roman" w:hAnsi="Times New Roman" w:cs="Times New Roman"/>
+          <w:sz w:val="28"/>
+          <w:szCs w:val="28"/>
+          <w:lang w:eastAsia="uk-UA"/>
+        </w:rPr>
+      </w:pPr>
+      <w:r>
+        <w:rPr>
+          <w:rFonts w:ascii="Times New Roman" w:eastAsia="Times New Roman" w:hAnsi="Times New Roman" w:cs="Times New Roman"/>
+          <w:sz w:val="28"/>
+          <w:szCs w:val="28"/>
+          <w:lang w:eastAsia="uk-UA"/>
+        </w:rPr>
+        <w:t xml:space="preserve">Організуйте </w:t>
+      </w:r>
+      <w:proofErr w:type="spellStart"/>
+      <w:r>
+        <w:rPr>
+          <w:rFonts w:ascii="Times New Roman" w:eastAsia="Times New Roman" w:hAnsi="Times New Roman" w:cs="Times New Roman"/>
+          <w:sz w:val="28"/>
+          <w:szCs w:val="28"/>
+          <w:lang w:eastAsia="uk-UA"/>
+        </w:rPr>
+        <w:t>багатопоточність</w:t>
+      </w:r>
+      <w:proofErr w:type="spellEnd"/>
+      <w:r>
+        <w:rPr>
+          <w:rFonts w:ascii="Times New Roman" w:eastAsia="Times New Roman" w:hAnsi="Times New Roman" w:cs="Times New Roman"/>
+          <w:sz w:val="28"/>
+          <w:szCs w:val="28"/>
+          <w:lang w:eastAsia="uk-UA"/>
+        </w:rPr>
+        <w:t xml:space="preserve"> таким чином, щоб кілька офіціантів могли одночасно обслуговувати клієнтів, а кілька кухарів - готувати страви.</w:t>
       </w:r>
     </w:p>
     <w:p>
       <w:pPr>
-        <w:rPr>
-          <w:rFonts w:ascii="Times New Roman" w:hAnsi="Times New Roman" w:cs="Times New Roman"/>
-          <w:sz w:val="32"/>
-          <w:szCs w:val="32"/>
-        </w:rPr>
-      </w:pPr>
-      <w:r>
-        <w:rPr>
-          <w:rFonts w:ascii="Times New Roman" w:hAnsi="Times New Roman" w:cs="Times New Roman"/>
-          <w:sz w:val="32"/>
-          <w:szCs w:val="32"/>
-          <w:lang w:val="ru-RU"/>
-        </w:rPr>
-        <w:t>8</w:t>
-      </w:r>
-      <w:r>
-        <w:rPr>
-          <w:rFonts w:ascii="Times New Roman" w:hAnsi="Times New Roman" w:cs="Times New Roman"/>
-          <w:sz w:val="32"/>
-          <w:szCs w:val="32"/>
-        </w:rPr>
-        <w:t>. Створіть головного ведучого, який буде керувати музикою та обранням танцювальних стилів.</w:t>
+        <w:spacing w:before="100" w:beforeAutospacing="1" w:after="100" w:afterAutospacing="1" w:line="240" w:lineRule="auto"/>
+        <w:rPr>
+          <w:rFonts w:ascii="Times New Roman" w:eastAsia="Times New Roman" w:hAnsi="Times New Roman" w:cs="Times New Roman"/>
+          <w:sz w:val="28"/>
+          <w:szCs w:val="28"/>
+          <w:lang w:eastAsia="uk-UA"/>
+        </w:rPr>
+      </w:pPr>
+      <w:r>
+        <w:rPr>
+          <w:rFonts w:ascii="Times New Roman" w:eastAsia="Times New Roman" w:hAnsi="Times New Roman" w:cs="Times New Roman"/>
+          <w:b/>
+          <w:bCs/>
+          <w:sz w:val="28"/>
+          <w:szCs w:val="28"/>
+          <w:lang w:eastAsia="uk-UA"/>
+        </w:rPr>
+        <w:t>Рекомендації:</w:t>
       </w:r>
     </w:p>
     <w:p>
       <w:pPr>
-        <w:rPr>
-          <w:rFonts w:ascii="Times New Roman" w:hAnsi="Times New Roman" w:cs="Times New Roman"/>
-          <w:sz w:val="32"/>
-          <w:szCs w:val="32"/>
-        </w:rPr>
-      </w:pPr>
-      <w:r>
-        <w:rPr>
-          <w:rFonts w:ascii="Times New Roman" w:hAnsi="Times New Roman" w:cs="Times New Roman"/>
-          <w:sz w:val="32"/>
-          <w:szCs w:val="32"/>
-          <w:lang w:val="ru-RU"/>
-        </w:rPr>
-        <w:t>9</w:t>
-      </w:r>
-      <w:r>
-        <w:rPr>
-          <w:rFonts w:ascii="Times New Roman" w:hAnsi="Times New Roman" w:cs="Times New Roman"/>
-          <w:sz w:val="32"/>
-          <w:szCs w:val="32"/>
-        </w:rPr>
-        <w:t>. Використайте механізми блокування та чекання для ефективного управління потоками.</w:t>
+        <w:numPr>
+          <w:ilvl w:val="0"/>
+          <w:numId w:val="2"/>
+        </w:numPr>
+        <w:spacing w:before="100" w:beforeAutospacing="1" w:after="100" w:afterAutospacing="1" w:line="240" w:lineRule="auto"/>
+        <w:rPr>
+          <w:rFonts w:ascii="Times New Roman" w:eastAsia="Times New Roman" w:hAnsi="Times New Roman" w:cs="Times New Roman"/>
+          <w:sz w:val="28"/>
+          <w:szCs w:val="28"/>
+          <w:lang w:eastAsia="uk-UA"/>
+        </w:rPr>
+      </w:pPr>
+      <w:r>
+        <w:rPr>
+          <w:rFonts w:ascii="Times New Roman" w:eastAsia="Times New Roman" w:hAnsi="Times New Roman" w:cs="Times New Roman"/>
+          <w:sz w:val="28"/>
+          <w:szCs w:val="28"/>
+          <w:lang w:eastAsia="uk-UA"/>
+        </w:rPr>
+        <w:t xml:space="preserve">Використовуйте </w:t>
+      </w:r>
+      <w:proofErr w:type="spellStart"/>
+      <w:r>
+        <w:rPr>
+          <w:rFonts w:ascii="Times New Roman" w:eastAsia="Times New Roman" w:hAnsi="Times New Roman" w:cs="Times New Roman"/>
+          <w:sz w:val="28"/>
+          <w:szCs w:val="28"/>
+          <w:lang w:eastAsia="uk-UA"/>
+        </w:rPr>
+        <w:t>BlockingQueue</w:t>
+      </w:r>
+      <w:proofErr w:type="spellEnd"/>
+      <w:r>
+        <w:rPr>
+          <w:rFonts w:ascii="Times New Roman" w:eastAsia="Times New Roman" w:hAnsi="Times New Roman" w:cs="Times New Roman"/>
+          <w:sz w:val="28"/>
+          <w:szCs w:val="28"/>
+          <w:lang w:eastAsia="uk-UA"/>
+        </w:rPr>
+        <w:t xml:space="preserve"> для черг.</w:t>
+      </w:r>
+    </w:p>
+    <w:p>
+      <w:pPr>
+        <w:numPr>
+          <w:ilvl w:val="0"/>
+          <w:numId w:val="2"/>
+        </w:numPr>
+        <w:spacing w:before="100" w:beforeAutospacing="1" w:after="100" w:afterAutospacing="1" w:line="240" w:lineRule="auto"/>
+        <w:rPr>
+          <w:rFonts w:ascii="Times New Roman" w:eastAsia="Times New Roman" w:hAnsi="Times New Roman" w:cs="Times New Roman"/>
+          <w:sz w:val="28"/>
+          <w:szCs w:val="28"/>
+          <w:lang w:eastAsia="uk-UA"/>
+        </w:rPr>
+      </w:pPr>
+      <w:r>
+        <w:rPr>
+          <w:rFonts w:ascii="Times New Roman" w:eastAsia="Times New Roman" w:hAnsi="Times New Roman" w:cs="Times New Roman"/>
+          <w:sz w:val="28"/>
+          <w:szCs w:val="28"/>
+          <w:lang w:eastAsia="uk-UA"/>
+        </w:rPr>
+        <w:t xml:space="preserve">Імітуйте роботу ресторану з декількома клієнтами, офіціантами і </w:t>
+      </w:r>
+      <w:proofErr w:type="spellStart"/>
+      <w:r>
+        <w:rPr>
+          <w:rFonts w:ascii="Times New Roman" w:eastAsia="Times New Roman" w:hAnsi="Times New Roman" w:cs="Times New Roman"/>
+          <w:sz w:val="28"/>
+          <w:szCs w:val="28"/>
+          <w:lang w:eastAsia="uk-UA"/>
+        </w:rPr>
+        <w:t>кухарями</w:t>
+      </w:r>
+      <w:proofErr w:type="spellEnd"/>
+      <w:r>
+        <w:rPr>
+          <w:rFonts w:ascii="Times New Roman" w:eastAsia="Times New Roman" w:hAnsi="Times New Roman" w:cs="Times New Roman"/>
+          <w:sz w:val="28"/>
+          <w:szCs w:val="28"/>
+          <w:lang w:eastAsia="uk-UA"/>
+        </w:rPr>
+        <w:t>.</w:t>
+      </w:r>
+    </w:p>
+    <w:p>
+      <w:pPr>
+        <w:numPr>
+          <w:ilvl w:val="0"/>
+          <w:numId w:val="2"/>
+        </w:numPr>
+        <w:spacing w:before="100" w:beforeAutospacing="1" w:after="100" w:afterAutospacing="1" w:line="240" w:lineRule="auto"/>
+        <w:rPr>
+          <w:rFonts w:ascii="Times New Roman" w:eastAsia="Times New Roman" w:hAnsi="Times New Roman" w:cs="Times New Roman"/>
+          <w:sz w:val="28"/>
+          <w:szCs w:val="28"/>
+          <w:lang w:eastAsia="uk-UA"/>
+        </w:rPr>
+      </w:pPr>
+      <w:r>
+        <w:rPr>
+          <w:rFonts w:ascii="Times New Roman" w:eastAsia="Times New Roman" w:hAnsi="Times New Roman" w:cs="Times New Roman"/>
+          <w:sz w:val="28"/>
+          <w:szCs w:val="28"/>
+          <w:lang w:eastAsia="uk-UA"/>
+        </w:rPr>
+        <w:t xml:space="preserve">Забезпечте, щоб всі потоки </w:t>
+      </w:r>
+      <w:proofErr w:type="spellStart"/>
+      <w:r>
+        <w:rPr>
+          <w:rFonts w:ascii="Times New Roman" w:eastAsia="Times New Roman" w:hAnsi="Times New Roman" w:cs="Times New Roman"/>
+          <w:sz w:val="28"/>
+          <w:szCs w:val="28"/>
+          <w:lang w:eastAsia="uk-UA"/>
+        </w:rPr>
+        <w:t>коректно</w:t>
+      </w:r>
+      <w:proofErr w:type="spellEnd"/>
+      <w:r>
+        <w:rPr>
+          <w:rFonts w:ascii="Times New Roman" w:eastAsia="Times New Roman" w:hAnsi="Times New Roman" w:cs="Times New Roman"/>
+          <w:sz w:val="28"/>
+          <w:szCs w:val="28"/>
+          <w:lang w:eastAsia="uk-UA"/>
+        </w:rPr>
+        <w:t xml:space="preserve"> завершували свою роботу.</w:t>
       </w:r>
     </w:p>
     <w:p/>
@@ -384,8 +602,281 @@
 </w:document>
 </file>
 
+<file path=word/numbering.xml><?xml version="1.0" encoding="utf-8"?>
+<w:numbering xmlns:wpc="http://schemas.microsoft.com/office/word/2010/wordprocessingCanvas" xmlns:cx="http://schemas.microsoft.com/office/drawing/2014/chartex" xmlns:cx1="http://schemas.microsoft.com/office/drawing/2015/9/8/chartex" xmlns:cx2="http://schemas.microsoft.com/office/drawing/2015/10/21/chartex" xmlns:cx3="http://schemas.microsoft.com/office/drawing/2016/5/9/chartex" xmlns:cx4="http://schemas.microsoft.com/office/drawing/2016/5/10/chartex" xmlns:cx5="http://schemas.microsoft.com/office/drawing/2016/5/11/chartex" xmlns:cx6="http://schemas.microsoft.com/office/drawing/2016/5/12/chartex" xmlns:cx7="http://schemas.microsoft.com/office/drawing/2016/5/13/chartex" xmlns:cx8="http://schemas.microsoft.com/office/drawing/2016/5/14/chartex" xmlns:mc="http://schemas.openxmlformats.org/markup-compatibility/2006" xmlns:aink="http://schemas.microsoft.com/office/drawing/2016/ink" xmlns:am3d="http://schemas.microsoft.com/office/drawing/2017/model3d" xmlns:o="urn:schemas-microsoft-com:office:office" xmlns:oel="http://schemas.microsoft.com/office/2019/extlst" xmlns:r="http://schemas.openxmlformats.org/officeDocument/2006/relationships" xmlns:m="http://schemas.openxmlformats.org/officeDocument/2006/math" xmlns:v="urn:schemas-microsoft-com:vml" xmlns:wp14="http://schemas.microsoft.com/office/word/2010/wordprocessingDrawing" xmlns:wp="http://schemas.openxmlformats.org/drawingml/2006/wordprocessingDrawing" xmlns:w10="urn:schemas-microsoft-com:office:word" xmlns:w="http://schemas.openxmlformats.org/wordprocessingml/2006/main" xmlns:w14="http://schemas.microsoft.com/office/word/2010/wordml" xmlns:w15="http://schemas.microsoft.com/office/word/2012/wordml" xmlns:w16cex="http://schemas.microsoft.com/office/word/2018/wordml/cex" xmlns:w16cid="http://schemas.microsoft.com/office/word/2016/wordml/cid" xmlns:w16="http://schemas.microsoft.com/office/word/2018/wordml" xmlns:w16du="http://schemas.microsoft.com/office/word/2023/wordml/word16du" xmlns:w16sdtdh="http://schemas.microsoft.com/office/word/2020/wordml/sdtdatahash" xmlns:w16se="http://schemas.microsoft.com/office/word/2015/wordml/symex" xmlns:wpg="http://schemas.microsoft.com/office/word/2010/wordprocessingGroup" xmlns:wpi="http://schemas.microsoft.com/office/word/2010/wordprocessingInk" xmlns:wne="http://schemas.microsoft.com/office/word/2006/wordml" xmlns:wps="http://schemas.microsoft.com/office/word/2010/wordprocessingShape" mc:Ignorable="w14 w15 w16se w16cid w16 w16cex w16sdtdh w16du wp14">
+  <w:abstractNum w:abstractNumId="0" w15:restartNumberingAfterBreak="0">
+    <w:nsid w:val="0B09180D"/>
+    <w:multiLevelType w:val="multilevel"/>
+    <w:tmpl w:val="D5081A9E"/>
+    <w:lvl w:ilvl="0">
+      <w:start w:val="1"/>
+      <w:numFmt w:val="bullet"/>
+      <w:lvlText w:val=""/>
+      <w:lvlJc w:val="left"/>
+      <w:pPr>
+        <w:tabs>
+          <w:tab w:val="num" w:pos="720"/>
+        </w:tabs>
+        <w:ind w:left="720" w:hanging="360"/>
+      </w:pPr>
+      <w:rPr>
+        <w:rFonts w:ascii="Symbol" w:hAnsi="Symbol" w:hint="default"/>
+        <w:sz w:val="20"/>
+      </w:rPr>
+    </w:lvl>
+    <w:lvl w:ilvl="1" w:tentative="1">
+      <w:start w:val="1"/>
+      <w:numFmt w:val="bullet"/>
+      <w:lvlText w:val="o"/>
+      <w:lvlJc w:val="left"/>
+      <w:pPr>
+        <w:tabs>
+          <w:tab w:val="num" w:pos="1440"/>
+        </w:tabs>
+        <w:ind w:left="1440" w:hanging="360"/>
+      </w:pPr>
+      <w:rPr>
+        <w:rFonts w:ascii="Courier New" w:hAnsi="Courier New" w:hint="default"/>
+        <w:sz w:val="20"/>
+      </w:rPr>
+    </w:lvl>
+    <w:lvl w:ilvl="2" w:tentative="1">
+      <w:start w:val="1"/>
+      <w:numFmt w:val="bullet"/>
+      <w:lvlText w:val=""/>
+      <w:lvlJc w:val="left"/>
+      <w:pPr>
+        <w:tabs>
+          <w:tab w:val="num" w:pos="2160"/>
+        </w:tabs>
+        <w:ind w:left="2160" w:hanging="360"/>
+      </w:pPr>
+      <w:rPr>
+        <w:rFonts w:ascii="Wingdings" w:hAnsi="Wingdings" w:hint="default"/>
+        <w:sz w:val="20"/>
+      </w:rPr>
+    </w:lvl>
+    <w:lvl w:ilvl="3" w:tentative="1">
+      <w:start w:val="1"/>
+      <w:numFmt w:val="bullet"/>
+      <w:lvlText w:val=""/>
+      <w:lvlJc w:val="left"/>
+      <w:pPr>
+        <w:tabs>
+          <w:tab w:val="num" w:pos="2880"/>
+        </w:tabs>
+        <w:ind w:left="2880" w:hanging="360"/>
+      </w:pPr>
+      <w:rPr>
+        <w:rFonts w:ascii="Wingdings" w:hAnsi="Wingdings" w:hint="default"/>
+        <w:sz w:val="20"/>
+      </w:rPr>
+    </w:lvl>
+    <w:lvl w:ilvl="4" w:tentative="1">
+      <w:start w:val="1"/>
+      <w:numFmt w:val="bullet"/>
+      <w:lvlText w:val=""/>
+      <w:lvlJc w:val="left"/>
+      <w:pPr>
+        <w:tabs>
+          <w:tab w:val="num" w:pos="3600"/>
+        </w:tabs>
+        <w:ind w:left="3600" w:hanging="360"/>
+      </w:pPr>
+      <w:rPr>
+        <w:rFonts w:ascii="Wingdings" w:hAnsi="Wingdings" w:hint="default"/>
+        <w:sz w:val="20"/>
+      </w:rPr>
+    </w:lvl>
+    <w:lvl w:ilvl="5" w:tentative="1">
+      <w:start w:val="1"/>
+      <w:numFmt w:val="bullet"/>
+      <w:lvlText w:val=""/>
+      <w:lvlJc w:val="left"/>
+      <w:pPr>
+        <w:tabs>
+          <w:tab w:val="num" w:pos="4320"/>
+        </w:tabs>
+        <w:ind w:left="4320" w:hanging="360"/>
+      </w:pPr>
+      <w:rPr>
+        <w:rFonts w:ascii="Wingdings" w:hAnsi="Wingdings" w:hint="default"/>
+        <w:sz w:val="20"/>
+      </w:rPr>
+    </w:lvl>
+    <w:lvl w:ilvl="6" w:tentative="1">
+      <w:start w:val="1"/>
+      <w:numFmt w:val="bullet"/>
+      <w:lvlText w:val=""/>
+      <w:lvlJc w:val="left"/>
+      <w:pPr>
+        <w:tabs>
+          <w:tab w:val="num" w:pos="5040"/>
+        </w:tabs>
+        <w:ind w:left="5040" w:hanging="360"/>
+      </w:pPr>
+      <w:rPr>
+        <w:rFonts w:ascii="Wingdings" w:hAnsi="Wingdings" w:hint="default"/>
+        <w:sz w:val="20"/>
+      </w:rPr>
+    </w:lvl>
+    <w:lvl w:ilvl="7" w:tentative="1">
+      <w:start w:val="1"/>
+      <w:numFmt w:val="bullet"/>
+      <w:lvlText w:val=""/>
+      <w:lvlJc w:val="left"/>
+      <w:pPr>
+        <w:tabs>
+          <w:tab w:val="num" w:pos="5760"/>
+        </w:tabs>
+        <w:ind w:left="5760" w:hanging="360"/>
+      </w:pPr>
+      <w:rPr>
+        <w:rFonts w:ascii="Wingdings" w:hAnsi="Wingdings" w:hint="default"/>
+        <w:sz w:val="20"/>
+      </w:rPr>
+    </w:lvl>
+    <w:lvl w:ilvl="8" w:tentative="1">
+      <w:start w:val="1"/>
+      <w:numFmt w:val="bullet"/>
+      <w:lvlText w:val=""/>
+      <w:lvlJc w:val="left"/>
+      <w:pPr>
+        <w:tabs>
+          <w:tab w:val="num" w:pos="6480"/>
+        </w:tabs>
+        <w:ind w:left="6480" w:hanging="360"/>
+      </w:pPr>
+      <w:rPr>
+        <w:rFonts w:ascii="Wingdings" w:hAnsi="Wingdings" w:hint="default"/>
+        <w:sz w:val="20"/>
+      </w:rPr>
+    </w:lvl>
+  </w:abstractNum>
+  <w:abstractNum w:abstractNumId="1" w15:restartNumberingAfterBreak="0">
+    <w:nsid w:val="3BD87FC6"/>
+    <w:multiLevelType w:val="multilevel"/>
+    <w:tmpl w:val="4A6EF1DA"/>
+    <w:lvl w:ilvl="0">
+      <w:start w:val="1"/>
+      <w:numFmt w:val="decimal"/>
+      <w:lvlText w:val="%1."/>
+      <w:lvlJc w:val="left"/>
+      <w:pPr>
+        <w:tabs>
+          <w:tab w:val="num" w:pos="720"/>
+        </w:tabs>
+        <w:ind w:left="720" w:hanging="360"/>
+      </w:pPr>
+    </w:lvl>
+    <w:lvl w:ilvl="1" w:tentative="1">
+      <w:start w:val="1"/>
+      <w:numFmt w:val="decimal"/>
+      <w:lvlText w:val="%2."/>
+      <w:lvlJc w:val="left"/>
+      <w:pPr>
+        <w:tabs>
+          <w:tab w:val="num" w:pos="1440"/>
+        </w:tabs>
+        <w:ind w:left="1440" w:hanging="360"/>
+      </w:pPr>
+    </w:lvl>
+    <w:lvl w:ilvl="2" w:tentative="1">
+      <w:start w:val="1"/>
+      <w:numFmt w:val="decimal"/>
+      <w:lvlText w:val="%3."/>
+      <w:lvlJc w:val="left"/>
+      <w:pPr>
+        <w:tabs>
+          <w:tab w:val="num" w:pos="2160"/>
+        </w:tabs>
+        <w:ind w:left="2160" w:hanging="360"/>
+      </w:pPr>
+    </w:lvl>
+    <w:lvl w:ilvl="3" w:tentative="1">
+      <w:start w:val="1"/>
+      <w:numFmt w:val="decimal"/>
+      <w:lvlText w:val="%4."/>
+      <w:lvlJc w:val="left"/>
+      <w:pPr>
+        <w:tabs>
+          <w:tab w:val="num" w:pos="2880"/>
+        </w:tabs>
+        <w:ind w:left="2880" w:hanging="360"/>
+      </w:pPr>
+    </w:lvl>
+    <w:lvl w:ilvl="4" w:tentative="1">
+      <w:start w:val="1"/>
+      <w:numFmt w:val="decimal"/>
+      <w:lvlText w:val="%5."/>
+      <w:lvlJc w:val="left"/>
+      <w:pPr>
+        <w:tabs>
+          <w:tab w:val="num" w:pos="3600"/>
+        </w:tabs>
+        <w:ind w:left="3600" w:hanging="360"/>
+      </w:pPr>
+    </w:lvl>
+    <w:lvl w:ilvl="5" w:tentative="1">
+      <w:start w:val="1"/>
+      <w:numFmt w:val="decimal"/>
+      <w:lvlText w:val="%6."/>
+      <w:lvlJc w:val="left"/>
+      <w:pPr>
+        <w:tabs>
+          <w:tab w:val="num" w:pos="4320"/>
+        </w:tabs>
+        <w:ind w:left="4320" w:hanging="360"/>
+      </w:pPr>
+    </w:lvl>
+    <w:lvl w:ilvl="6" w:tentative="1">
+      <w:start w:val="1"/>
+      <w:numFmt w:val="decimal"/>
+      <w:lvlText w:val="%7."/>
+      <w:lvlJc w:val="left"/>
+      <w:pPr>
+        <w:tabs>
+          <w:tab w:val="num" w:pos="5040"/>
+        </w:tabs>
+        <w:ind w:left="5040" w:hanging="360"/>
+      </w:pPr>
+    </w:lvl>
+    <w:lvl w:ilvl="7" w:tentative="1">
+      <w:start w:val="1"/>
+      <w:numFmt w:val="decimal"/>
+      <w:lvlText w:val="%8."/>
+      <w:lvlJc w:val="left"/>
+      <w:pPr>
+        <w:tabs>
+          <w:tab w:val="num" w:pos="5760"/>
+        </w:tabs>
+        <w:ind w:left="5760" w:hanging="360"/>
+      </w:pPr>
+    </w:lvl>
+    <w:lvl w:ilvl="8" w:tentative="1">
+      <w:start w:val="1"/>
+      <w:numFmt w:val="decimal"/>
+      <w:lvlText w:val="%9."/>
+      <w:lvlJc w:val="left"/>
+      <w:pPr>
+        <w:tabs>
+          <w:tab w:val="num" w:pos="6480"/>
+        </w:tabs>
+        <w:ind w:left="6480" w:hanging="360"/>
+      </w:pPr>
+    </w:lvl>
+  </w:abstractNum>
+  <w:num w:numId="1" w16cid:durableId="2057972221">
+    <w:abstractNumId w:val="1"/>
+  </w:num>
+  <w:num w:numId="2" w16cid:durableId="1256204838">
+    <w:abstractNumId w:val="0"/>
+  </w:num>
+</w:numbering>
+</file>
+
 <file path=word/styles.xml><?xml version="1.0" encoding="utf-8"?>
-<w:styles xmlns:mc="http://schemas.openxmlformats.org/markup-compatibility/2006" xmlns:r="http://schemas.openxmlformats.org/officeDocument/2006/relationships" xmlns:w="http://schemas.openxmlformats.org/wordprocessingml/2006/main" xmlns:w14="http://schemas.microsoft.com/office/word/2010/wordml" xmlns:w15="http://schemas.microsoft.com/office/word/2012/wordml" xmlns:w16cex="http://schemas.microsoft.com/office/word/2018/wordml/cex" xmlns:w16cid="http://schemas.microsoft.com/office/word/2016/wordml/cid" xmlns:w16="http://schemas.microsoft.com/office/word/2018/wordml" xmlns:w16sdtdh="http://schemas.microsoft.com/office/word/2020/wordml/sdtdatahash" xmlns:w16se="http://schemas.microsoft.com/office/word/2015/wordml/symex" mc:Ignorable="w14 w15 w16se w16cid w16 w16cex w16sdtdh">
+<w:styles xmlns:mc="http://schemas.openxmlformats.org/markup-compatibility/2006" xmlns:r="http://schemas.openxmlformats.org/officeDocument/2006/relationships" xmlns:w="http://schemas.openxmlformats.org/wordprocessingml/2006/main" xmlns:w14="http://schemas.microsoft.com/office/word/2010/wordml" xmlns:w15="http://schemas.microsoft.com/office/word/2012/wordml" xmlns:w16cex="http://schemas.microsoft.com/office/word/2018/wordml/cex" xmlns:w16cid="http://schemas.microsoft.com/office/word/2016/wordml/cid" xmlns:w16="http://schemas.microsoft.com/office/word/2018/wordml" xmlns:w16du="http://schemas.microsoft.com/office/word/2023/wordml/word16du" xmlns:w16sdtdh="http://schemas.microsoft.com/office/word/2020/wordml/sdtdatahash" xmlns:w16se="http://schemas.microsoft.com/office/word/2015/wordml/symex" mc:Ignorable="w14 w15 w16se w16cid w16 w16cex w16sdtdh w16du">
   <w:docDefaults>
     <w:rPrDefault>
       <w:rPr>
@@ -810,6 +1301,47 @@
     <w:semiHidden/>
     <w:unhideWhenUsed/>
   </w:style>
+  <w:style w:type="paragraph" w:styleId="a3">
+    <w:name w:val="Normal (Web)"/>
+    <w:basedOn w:val="a"/>
+    <w:uiPriority w:val="99"/>
+    <w:semiHidden/>
+    <w:unhideWhenUsed/>
+    <w:rsid w:val="00031EFF"/>
+    <w:pPr>
+      <w:spacing w:before="100" w:beforeAutospacing="1" w:after="100" w:afterAutospacing="1" w:line="240" w:lineRule="auto"/>
+    </w:pPr>
+    <w:rPr>
+      <w:rFonts w:ascii="Times New Roman" w:eastAsia="Times New Roman" w:hAnsi="Times New Roman" w:cs="Times New Roman"/>
+      <w:sz w:val="24"/>
+      <w:szCs w:val="24"/>
+      <w:lang w:eastAsia="uk-UA"/>
+    </w:rPr>
+  </w:style>
+  <w:style w:type="character" w:styleId="a4">
+    <w:name w:val="Strong"/>
+    <w:basedOn w:val="a0"/>
+    <w:uiPriority w:val="22"/>
+    <w:qFormat/>
+    <w:rsid w:val="00031EFF"/>
+    <w:rPr>
+      <w:b/>
+      <w:bCs/>
+    </w:rPr>
+  </w:style>
+  <w:style w:type="character" w:styleId="HTML">
+    <w:name w:val="HTML Code"/>
+    <w:basedOn w:val="a0"/>
+    <w:uiPriority w:val="99"/>
+    <w:semiHidden/>
+    <w:unhideWhenUsed/>
+    <w:rsid w:val="00031EFF"/>
+    <w:rPr>
+      <w:rFonts w:ascii="Courier New" w:eastAsia="Times New Roman" w:hAnsi="Courier New" w:cs="Courier New"/>
+      <w:sz w:val="20"/>
+      <w:szCs w:val="20"/>
+    </w:rPr>
+  </w:style>
 </w:styles>
 </file>
 

--- a/ДЗ 23-24 Потоки.docx
+++ b/ДЗ 23-24 Потоки.docx
@@ -26,7 +26,7 @@
           <w:sz w:val="36"/>
           <w:szCs w:val="36"/>
         </w:rPr>
-        <w:t>Завдання до уроку №</w:t>
+        <w:t>Завдання до уроку</w:t>
       </w:r>
       <w:r>
         <w:rPr>
@@ -39,7 +39,7 @@
           <w:szCs w:val="36"/>
           <w:lang w:val="ru-RU"/>
         </w:rPr>
-        <w:t>23</w:t>
+        <w:t xml:space="preserve">. </w:t>
       </w:r>
       <w:r>
         <w:rPr>
@@ -52,45 +52,49 @@
           <w:szCs w:val="36"/>
           <w:lang w:val="ru-RU"/>
         </w:rPr>
-        <w:t xml:space="preserve"> - </w:t>
-      </w:r>
-      <w:r>
-        <w:rPr>
-          <w:rFonts w:ascii="Times New Roman" w:hAnsi="Times New Roman" w:cs="Times New Roman"/>
+        <w:t>Потоки</w:t>
+      </w:r>
+    </w:p>
+    <w:p>
+      <w:pPr>
+        <w:spacing w:before="100" w:beforeAutospacing="1" w:after="100" w:afterAutospacing="1" w:line="240" w:lineRule="auto"/>
+        <w:rPr>
+          <w:rFonts w:ascii="Times New Roman" w:eastAsia="Times New Roman" w:hAnsi="Times New Roman" w:cs="Times New Roman"/>
+          <w:sz w:val="28"/>
+          <w:szCs w:val="28"/>
+          <w:lang w:eastAsia="uk-UA"/>
+        </w:rPr>
+      </w:pPr>
+      <w:r>
+        <w:rPr>
+          <w:rFonts w:ascii="Times New Roman" w:eastAsia="Times New Roman" w:hAnsi="Times New Roman" w:cs="Times New Roman"/>
+          <w:sz w:val="28"/>
+          <w:szCs w:val="28"/>
+          <w:lang w:eastAsia="uk-UA"/>
+        </w:rPr>
+        <w:t>Завдання: "Симуляція ресторану з використанням потоків"</w:t>
+      </w:r>
+    </w:p>
+    <w:p>
+      <w:pPr>
+        <w:spacing w:before="100" w:beforeAutospacing="1" w:after="100" w:afterAutospacing="1" w:line="240" w:lineRule="auto"/>
+        <w:rPr>
+          <w:rFonts w:ascii="Times New Roman" w:eastAsia="Times New Roman" w:hAnsi="Times New Roman" w:cs="Times New Roman"/>
+          <w:sz w:val="28"/>
+          <w:szCs w:val="28"/>
+          <w:lang w:eastAsia="uk-UA"/>
+        </w:rPr>
+      </w:pPr>
+      <w:r>
+        <w:rPr>
+          <w:rFonts w:ascii="Times New Roman" w:eastAsia="Times New Roman" w:hAnsi="Times New Roman" w:cs="Times New Roman"/>
           <w:b/>
           <w:bCs/>
-          <w:i/>
-          <w:iCs/>
-          <w:sz w:val="36"/>
-          <w:szCs w:val="36"/>
-          <w:lang w:val="ru-RU"/>
-        </w:rPr>
-        <w:t>24</w:t>
-      </w:r>
-      <w:r>
-        <w:rPr>
-          <w:rFonts w:ascii="Times New Roman" w:hAnsi="Times New Roman" w:cs="Times New Roman"/>
-          <w:b/>
-          <w:bCs/>
-          <w:i/>
-          <w:iCs/>
-          <w:sz w:val="36"/>
-          <w:szCs w:val="36"/>
-        </w:rPr>
-        <w:t xml:space="preserve">. </w:t>
-      </w:r>
-      <w:r>
-        <w:rPr>
-          <w:rFonts w:ascii="Times New Roman" w:hAnsi="Times New Roman" w:cs="Times New Roman"/>
-          <w:b/>
-          <w:bCs/>
-          <w:i/>
-          <w:iCs/>
-          <w:sz w:val="36"/>
-          <w:szCs w:val="36"/>
-          <w:lang w:val="ru-RU"/>
-        </w:rPr>
-        <w:t>Потоки</w:t>
+          <w:sz w:val="28"/>
+          <w:szCs w:val="28"/>
+          <w:lang w:eastAsia="uk-UA"/>
+        </w:rPr>
+        <w:t>Опис:</w:t>
       </w:r>
     </w:p>
     <w:p>
@@ -110,69 +114,7 @@
           <w:szCs w:val="28"/>
           <w:lang w:eastAsia="uk-UA"/>
         </w:rPr>
-        <w:t>Завдання: "Симуляція ресторану з використанням потоків"</w:t>
-      </w:r>
-    </w:p>
-    <w:p>
-      <w:pPr>
-        <w:spacing w:before="100" w:beforeAutospacing="1" w:after="100" w:afterAutospacing="1" w:line="240" w:lineRule="auto"/>
-        <w:rPr>
-          <w:rFonts w:ascii="Times New Roman" w:eastAsia="Times New Roman" w:hAnsi="Times New Roman" w:cs="Times New Roman"/>
-          <w:sz w:val="28"/>
-          <w:szCs w:val="28"/>
-          <w:lang w:eastAsia="uk-UA"/>
-        </w:rPr>
-      </w:pPr>
-      <w:r>
-        <w:rPr>
-          <w:rFonts w:ascii="Times New Roman" w:eastAsia="Times New Roman" w:hAnsi="Times New Roman" w:cs="Times New Roman"/>
-          <w:b/>
-          <w:bCs/>
-          <w:sz w:val="28"/>
-          <w:szCs w:val="28"/>
-          <w:lang w:eastAsia="uk-UA"/>
-        </w:rPr>
-        <w:t>Опис:</w:t>
-      </w:r>
-    </w:p>
-    <w:p>
-      <w:pPr>
-        <w:spacing w:before="100" w:beforeAutospacing="1" w:after="100" w:afterAutospacing="1" w:line="240" w:lineRule="auto"/>
-        <w:rPr>
-          <w:rFonts w:ascii="Times New Roman" w:eastAsia="Times New Roman" w:hAnsi="Times New Roman" w:cs="Times New Roman"/>
-          <w:sz w:val="28"/>
-          <w:szCs w:val="28"/>
-          <w:lang w:eastAsia="uk-UA"/>
-        </w:rPr>
-      </w:pPr>
-      <w:r>
-        <w:rPr>
-          <w:rFonts w:ascii="Times New Roman" w:eastAsia="Times New Roman" w:hAnsi="Times New Roman" w:cs="Times New Roman"/>
-          <w:sz w:val="28"/>
-          <w:szCs w:val="28"/>
-          <w:lang w:eastAsia="uk-UA"/>
-        </w:rPr>
-        <w:t xml:space="preserve">У цьому завданні вам потрібно створити симуляцію роботи ресторану, де є кілька офіціантів і кухарів, які обслуговують замовлення клієнтів. Кожен офіціант і кухар буде працювати в окремому потоці. Клієнти роблять замовлення, офіціанти приймають замовлення і передають їх </w:t>
-      </w:r>
-      <w:proofErr w:type="spellStart"/>
-      <w:r>
-        <w:rPr>
-          <w:rFonts w:ascii="Times New Roman" w:eastAsia="Times New Roman" w:hAnsi="Times New Roman" w:cs="Times New Roman"/>
-          <w:sz w:val="28"/>
-          <w:szCs w:val="28"/>
-          <w:lang w:eastAsia="uk-UA"/>
-        </w:rPr>
-        <w:t>кухарям</w:t>
-      </w:r>
-      <w:proofErr w:type="spellEnd"/>
-      <w:r>
-        <w:rPr>
-          <w:rFonts w:ascii="Times New Roman" w:eastAsia="Times New Roman" w:hAnsi="Times New Roman" w:cs="Times New Roman"/>
-          <w:sz w:val="28"/>
-          <w:szCs w:val="28"/>
-          <w:lang w:eastAsia="uk-UA"/>
-        </w:rPr>
-        <w:t>, які готують їжу. Після приготування страви, офіціант доставляє її клієнту.</w:t>
+        <w:t>У цьому завданні вам потрібно створити симуляцію роботи ресторану, де є кілька офіціантів і кухарів, які обслуговують замовлення клієнтів. Кожен офіціант і кухар буде працювати в окремому потоці. Клієнти роблять замовлення, офіціанти приймають замовлення і передають їх кухарям, які готують їжу. Після приготування страви, офіціант доставляє її клієнту.</w:t>
       </w:r>
     </w:p>
     <w:p>
@@ -218,27 +160,7 @@
           <w:szCs w:val="28"/>
           <w:lang w:eastAsia="uk-UA"/>
         </w:rPr>
-        <w:t xml:space="preserve">Створіть клас </w:t>
-      </w:r>
-      <w:proofErr w:type="spellStart"/>
-      <w:r>
-        <w:rPr>
-          <w:rFonts w:ascii="Times New Roman" w:eastAsia="Times New Roman" w:hAnsi="Times New Roman" w:cs="Times New Roman"/>
-          <w:sz w:val="28"/>
-          <w:szCs w:val="28"/>
-          <w:lang w:eastAsia="uk-UA"/>
-        </w:rPr>
-        <w:t>Client</w:t>
-      </w:r>
-      <w:proofErr w:type="spellEnd"/>
-      <w:r>
-        <w:rPr>
-          <w:rFonts w:ascii="Times New Roman" w:eastAsia="Times New Roman" w:hAnsi="Times New Roman" w:cs="Times New Roman"/>
-          <w:sz w:val="28"/>
-          <w:szCs w:val="28"/>
-          <w:lang w:eastAsia="uk-UA"/>
-        </w:rPr>
-        <w:t>, який буде представляти клієнтів. Кожен клієнт робить замовлення у вигляді рядка (наприклад, "Піца", "Салат", "Суп").</w:t>
+        <w:t>Створіть клас Client, який буде представляти клієнтів. Кожен клієнт робить замовлення у вигляді рядка (наприклад, "Піца", "Салат", "Суп").</w:t>
       </w:r>
     </w:p>
     <w:p>
@@ -262,27 +184,7 @@
           <w:szCs w:val="28"/>
           <w:lang w:eastAsia="uk-UA"/>
         </w:rPr>
-        <w:t xml:space="preserve">Створіть клас </w:t>
-      </w:r>
-      <w:proofErr w:type="spellStart"/>
-      <w:r>
-        <w:rPr>
-          <w:rFonts w:ascii="Times New Roman" w:eastAsia="Times New Roman" w:hAnsi="Times New Roman" w:cs="Times New Roman"/>
-          <w:sz w:val="28"/>
-          <w:szCs w:val="28"/>
-          <w:lang w:eastAsia="uk-UA"/>
-        </w:rPr>
-        <w:t>Waiter</w:t>
-      </w:r>
-      <w:proofErr w:type="spellEnd"/>
-      <w:r>
-        <w:rPr>
-          <w:rFonts w:ascii="Times New Roman" w:eastAsia="Times New Roman" w:hAnsi="Times New Roman" w:cs="Times New Roman"/>
-          <w:sz w:val="28"/>
-          <w:szCs w:val="28"/>
-          <w:lang w:eastAsia="uk-UA"/>
-        </w:rPr>
-        <w:t>, який буде представляти офіціантів. Офіціант приймає замовлення від клієнта, передає його кухарю і доставляє готову страву клієнту.</w:t>
+        <w:t>Створіть клас Waiter, який буде представляти офіціантів. Офіціант приймає замовлення від клієнта, передає його кухарю і доставляє готову страву клієнту.</w:t>
       </w:r>
     </w:p>
     <w:p>
@@ -306,47 +208,7 @@
           <w:szCs w:val="28"/>
           <w:lang w:eastAsia="uk-UA"/>
         </w:rPr>
-        <w:t xml:space="preserve">Створіть клас </w:t>
-      </w:r>
-      <w:proofErr w:type="spellStart"/>
-      <w:r>
-        <w:rPr>
-          <w:rFonts w:ascii="Times New Roman" w:eastAsia="Times New Roman" w:hAnsi="Times New Roman" w:cs="Times New Roman"/>
-          <w:sz w:val="28"/>
-          <w:szCs w:val="28"/>
-          <w:lang w:eastAsia="uk-UA"/>
-        </w:rPr>
-        <w:t>Chef</w:t>
-      </w:r>
-      <w:proofErr w:type="spellEnd"/>
-      <w:r>
-        <w:rPr>
-          <w:rFonts w:ascii="Times New Roman" w:eastAsia="Times New Roman" w:hAnsi="Times New Roman" w:cs="Times New Roman"/>
-          <w:sz w:val="28"/>
-          <w:szCs w:val="28"/>
-          <w:lang w:eastAsia="uk-UA"/>
-        </w:rPr>
-        <w:t xml:space="preserve">, який буде представляти кухарів. Кухар приймає замовлення від офіціанта і готує страву (імітуйте час приготування за допомогою методу </w:t>
-      </w:r>
-      <w:proofErr w:type="spellStart"/>
-      <w:r>
-        <w:rPr>
-          <w:rFonts w:ascii="Times New Roman" w:eastAsia="Times New Roman" w:hAnsi="Times New Roman" w:cs="Times New Roman"/>
-          <w:sz w:val="28"/>
-          <w:szCs w:val="28"/>
-          <w:lang w:eastAsia="uk-UA"/>
-        </w:rPr>
-        <w:t>Thread.sleep</w:t>
-      </w:r>
-      <w:proofErr w:type="spellEnd"/>
-      <w:r>
-        <w:rPr>
-          <w:rFonts w:ascii="Times New Roman" w:eastAsia="Times New Roman" w:hAnsi="Times New Roman" w:cs="Times New Roman"/>
-          <w:sz w:val="28"/>
-          <w:szCs w:val="28"/>
-          <w:lang w:eastAsia="uk-UA"/>
-        </w:rPr>
-        <w:t>()).</w:t>
+        <w:t>Створіть клас Chef, який буде представляти кухарів. Кухар приймає замовлення від офіціанта і готує страву (імітуйте час приготування за допомогою методу Thread.sleep()).</w:t>
       </w:r>
     </w:p>
     <w:p>
@@ -370,27 +232,7 @@
           <w:szCs w:val="28"/>
           <w:lang w:eastAsia="uk-UA"/>
         </w:rPr>
-        <w:t xml:space="preserve">Використовуйте черги для передачі замовлень між клієнтами, офіціантами і </w:t>
-      </w:r>
-      <w:proofErr w:type="spellStart"/>
-      <w:r>
-        <w:rPr>
-          <w:rFonts w:ascii="Times New Roman" w:eastAsia="Times New Roman" w:hAnsi="Times New Roman" w:cs="Times New Roman"/>
-          <w:sz w:val="28"/>
-          <w:szCs w:val="28"/>
-          <w:lang w:eastAsia="uk-UA"/>
-        </w:rPr>
-        <w:t>кухарями</w:t>
-      </w:r>
-      <w:proofErr w:type="spellEnd"/>
-      <w:r>
-        <w:rPr>
-          <w:rFonts w:ascii="Times New Roman" w:eastAsia="Times New Roman" w:hAnsi="Times New Roman" w:cs="Times New Roman"/>
-          <w:sz w:val="28"/>
-          <w:szCs w:val="28"/>
-          <w:lang w:eastAsia="uk-UA"/>
-        </w:rPr>
-        <w:t>.</w:t>
+        <w:t>Використовуйте черги для передачі замовлень між клієнтами, офіціантами і кухарями.</w:t>
       </w:r>
     </w:p>
     <w:p>
@@ -414,27 +256,7 @@
           <w:szCs w:val="28"/>
           <w:lang w:eastAsia="uk-UA"/>
         </w:rPr>
-        <w:t xml:space="preserve">Організуйте </w:t>
-      </w:r>
-      <w:proofErr w:type="spellStart"/>
-      <w:r>
-        <w:rPr>
-          <w:rFonts w:ascii="Times New Roman" w:eastAsia="Times New Roman" w:hAnsi="Times New Roman" w:cs="Times New Roman"/>
-          <w:sz w:val="28"/>
-          <w:szCs w:val="28"/>
-          <w:lang w:eastAsia="uk-UA"/>
-        </w:rPr>
-        <w:t>багатопоточність</w:t>
-      </w:r>
-      <w:proofErr w:type="spellEnd"/>
-      <w:r>
-        <w:rPr>
-          <w:rFonts w:ascii="Times New Roman" w:eastAsia="Times New Roman" w:hAnsi="Times New Roman" w:cs="Times New Roman"/>
-          <w:sz w:val="28"/>
-          <w:szCs w:val="28"/>
-          <w:lang w:eastAsia="uk-UA"/>
-        </w:rPr>
-        <w:t xml:space="preserve"> таким чином, щоб кілька офіціантів могли одночасно обслуговувати клієнтів, а кілька кухарів - готувати страви.</w:t>
+        <w:t>Організуйте багатопоточність таким чином, щоб кілька офіціантів могли одночасно обслуговувати клієнтів, а кілька кухарів - готувати страви.</w:t>
       </w:r>
     </w:p>
     <w:p>
@@ -480,27 +302,7 @@
           <w:szCs w:val="28"/>
           <w:lang w:eastAsia="uk-UA"/>
         </w:rPr>
-        <w:t xml:space="preserve">Використовуйте </w:t>
-      </w:r>
-      <w:proofErr w:type="spellStart"/>
-      <w:r>
-        <w:rPr>
-          <w:rFonts w:ascii="Times New Roman" w:eastAsia="Times New Roman" w:hAnsi="Times New Roman" w:cs="Times New Roman"/>
-          <w:sz w:val="28"/>
-          <w:szCs w:val="28"/>
-          <w:lang w:eastAsia="uk-UA"/>
-        </w:rPr>
-        <w:t>BlockingQueue</w:t>
-      </w:r>
-      <w:proofErr w:type="spellEnd"/>
-      <w:r>
-        <w:rPr>
-          <w:rFonts w:ascii="Times New Roman" w:eastAsia="Times New Roman" w:hAnsi="Times New Roman" w:cs="Times New Roman"/>
-          <w:sz w:val="28"/>
-          <w:szCs w:val="28"/>
-          <w:lang w:eastAsia="uk-UA"/>
-        </w:rPr>
-        <w:t xml:space="preserve"> для черг.</w:t>
+        <w:t>Використовуйте BlockingQueue для черг.</w:t>
       </w:r>
     </w:p>
     <w:p>
@@ -524,27 +326,7 @@
           <w:szCs w:val="28"/>
           <w:lang w:eastAsia="uk-UA"/>
         </w:rPr>
-        <w:t xml:space="preserve">Імітуйте роботу ресторану з декількома клієнтами, офіціантами і </w:t>
-      </w:r>
-      <w:proofErr w:type="spellStart"/>
-      <w:r>
-        <w:rPr>
-          <w:rFonts w:ascii="Times New Roman" w:eastAsia="Times New Roman" w:hAnsi="Times New Roman" w:cs="Times New Roman"/>
-          <w:sz w:val="28"/>
-          <w:szCs w:val="28"/>
-          <w:lang w:eastAsia="uk-UA"/>
-        </w:rPr>
-        <w:t>кухарями</w:t>
-      </w:r>
-      <w:proofErr w:type="spellEnd"/>
-      <w:r>
-        <w:rPr>
-          <w:rFonts w:ascii="Times New Roman" w:eastAsia="Times New Roman" w:hAnsi="Times New Roman" w:cs="Times New Roman"/>
-          <w:sz w:val="28"/>
-          <w:szCs w:val="28"/>
-          <w:lang w:eastAsia="uk-UA"/>
-        </w:rPr>
-        <w:t>.</w:t>
+        <w:t>Імітуйте роботу ресторану з декількома клієнтами, офіціантами і кухарями.</w:t>
       </w:r>
     </w:p>
     <w:p>
@@ -568,27 +350,7 @@
           <w:szCs w:val="28"/>
           <w:lang w:eastAsia="uk-UA"/>
         </w:rPr>
-        <w:t xml:space="preserve">Забезпечте, щоб всі потоки </w:t>
-      </w:r>
-      <w:proofErr w:type="spellStart"/>
-      <w:r>
-        <w:rPr>
-          <w:rFonts w:ascii="Times New Roman" w:eastAsia="Times New Roman" w:hAnsi="Times New Roman" w:cs="Times New Roman"/>
-          <w:sz w:val="28"/>
-          <w:szCs w:val="28"/>
-          <w:lang w:eastAsia="uk-UA"/>
-        </w:rPr>
-        <w:t>коректно</w:t>
-      </w:r>
-      <w:proofErr w:type="spellEnd"/>
-      <w:r>
-        <w:rPr>
-          <w:rFonts w:ascii="Times New Roman" w:eastAsia="Times New Roman" w:hAnsi="Times New Roman" w:cs="Times New Roman"/>
-          <w:sz w:val="28"/>
-          <w:szCs w:val="28"/>
-          <w:lang w:eastAsia="uk-UA"/>
-        </w:rPr>
-        <w:t xml:space="preserve"> завершували свою роботу.</w:t>
+        <w:t>Забезпечте, щоб всі потоки коректно завершували свою роботу.</w:t>
       </w:r>
     </w:p>
     <w:p/>

--- a/ДЗ 23-24 Потоки.docx
+++ b/ДЗ 23-24 Потоки.docx
@@ -57,300 +57,213 @@
     </w:p>
     <w:p>
       <w:pPr>
-        <w:spacing w:before="100" w:beforeAutospacing="1" w:after="100" w:afterAutospacing="1" w:line="240" w:lineRule="auto"/>
-        <w:rPr>
-          <w:rFonts w:ascii="Times New Roman" w:eastAsia="Times New Roman" w:hAnsi="Times New Roman" w:cs="Times New Roman"/>
-          <w:sz w:val="28"/>
-          <w:szCs w:val="28"/>
-          <w:lang w:eastAsia="uk-UA"/>
-        </w:rPr>
-      </w:pPr>
-      <w:r>
-        <w:rPr>
-          <w:rFonts w:ascii="Times New Roman" w:eastAsia="Times New Roman" w:hAnsi="Times New Roman" w:cs="Times New Roman"/>
-          <w:sz w:val="28"/>
-          <w:szCs w:val="28"/>
-          <w:lang w:eastAsia="uk-UA"/>
-        </w:rPr>
-        <w:t>Завдання: "Симуляція ресторану з використанням потоків"</w:t>
+        <w:rPr>
+          <w:rFonts w:ascii="Times New Roman" w:hAnsi="Times New Roman" w:cs="Times New Roman"/>
+          <w:sz w:val="32"/>
+          <w:szCs w:val="32"/>
+        </w:rPr>
+      </w:pPr>
+      <w:r>
+        <w:rPr>
+          <w:rFonts w:ascii="Times New Roman" w:hAnsi="Times New Roman" w:cs="Times New Roman"/>
+          <w:sz w:val="32"/>
+          <w:szCs w:val="32"/>
+        </w:rPr>
+        <w:t>Ви розпочинаєте свою власну вечірку, і кожен гість на цій вечірці є потоком. Гості (потоки) будуть танцювати паралельно, і ваше завдання - доглядати за тим, щоб вони танцювали синхронно та весело.</w:t>
       </w:r>
     </w:p>
     <w:p>
       <w:pPr>
-        <w:spacing w:before="100" w:beforeAutospacing="1" w:after="100" w:afterAutospacing="1" w:line="240" w:lineRule="auto"/>
-        <w:rPr>
-          <w:rFonts w:ascii="Times New Roman" w:eastAsia="Times New Roman" w:hAnsi="Times New Roman" w:cs="Times New Roman"/>
-          <w:sz w:val="28"/>
-          <w:szCs w:val="28"/>
-          <w:lang w:eastAsia="uk-UA"/>
-        </w:rPr>
-      </w:pPr>
-      <w:r>
-        <w:rPr>
-          <w:rFonts w:ascii="Times New Roman" w:eastAsia="Times New Roman" w:hAnsi="Times New Roman" w:cs="Times New Roman"/>
-          <w:b/>
-          <w:bCs/>
-          <w:sz w:val="28"/>
-          <w:szCs w:val="28"/>
-          <w:lang w:eastAsia="uk-UA"/>
-        </w:rPr>
-        <w:t>Опис:</w:t>
+        <w:jc w:val="center"/>
+        <w:rPr>
+          <w:rFonts w:ascii="Times New Roman" w:hAnsi="Times New Roman" w:cs="Times New Roman"/>
+          <w:sz w:val="32"/>
+          <w:szCs w:val="32"/>
+        </w:rPr>
+      </w:pPr>
+      <w:proofErr w:type="spellStart"/>
+      <w:r>
+        <w:rPr>
+          <w:rFonts w:ascii="Times New Roman" w:hAnsi="Times New Roman" w:cs="Times New Roman"/>
+          <w:sz w:val="32"/>
+          <w:szCs w:val="32"/>
+          <w:lang w:val="ru-RU"/>
+        </w:rPr>
+        <w:t>Завдання</w:t>
+      </w:r>
+      <w:proofErr w:type="spellEnd"/>
+      <w:r>
+        <w:rPr>
+          <w:rFonts w:ascii="Times New Roman" w:hAnsi="Times New Roman" w:cs="Times New Roman"/>
+          <w:sz w:val="32"/>
+          <w:szCs w:val="32"/>
+        </w:rPr>
+        <w:t>:</w:t>
       </w:r>
     </w:p>
     <w:p>
       <w:pPr>
-        <w:spacing w:before="100" w:beforeAutospacing="1" w:after="100" w:afterAutospacing="1" w:line="240" w:lineRule="auto"/>
-        <w:rPr>
-          <w:rFonts w:ascii="Times New Roman" w:eastAsia="Times New Roman" w:hAnsi="Times New Roman" w:cs="Times New Roman"/>
-          <w:sz w:val="28"/>
-          <w:szCs w:val="28"/>
-          <w:lang w:eastAsia="uk-UA"/>
-        </w:rPr>
-      </w:pPr>
-      <w:r>
-        <w:rPr>
-          <w:rFonts w:ascii="Times New Roman" w:eastAsia="Times New Roman" w:hAnsi="Times New Roman" w:cs="Times New Roman"/>
-          <w:sz w:val="28"/>
-          <w:szCs w:val="28"/>
-          <w:lang w:eastAsia="uk-UA"/>
-        </w:rPr>
-        <w:t>У цьому завданні вам потрібно створити симуляцію роботи ресторану, де є кілька офіціантів і кухарів, які обслуговують замовлення клієнтів. Кожен офіціант і кухар буде працювати в окремому потоці. Клієнти роблять замовлення, офіціанти приймають замовлення і передають їх кухарям, які готують їжу. Після приготування страви, офіціант доставляє її клієнту.</w:t>
+        <w:rPr>
+          <w:rFonts w:ascii="Times New Roman" w:hAnsi="Times New Roman" w:cs="Times New Roman"/>
+          <w:sz w:val="32"/>
+          <w:szCs w:val="32"/>
+        </w:rPr>
+      </w:pPr>
+      <w:r>
+        <w:rPr>
+          <w:rFonts w:ascii="Times New Roman" w:hAnsi="Times New Roman" w:cs="Times New Roman"/>
+          <w:sz w:val="32"/>
+          <w:szCs w:val="32"/>
+        </w:rPr>
+        <w:t>1. Створіть клас `</w:t>
+      </w:r>
+      <w:proofErr w:type="spellStart"/>
+      <w:r>
+        <w:rPr>
+          <w:rFonts w:ascii="Times New Roman" w:hAnsi="Times New Roman" w:cs="Times New Roman"/>
+          <w:sz w:val="32"/>
+          <w:szCs w:val="32"/>
+        </w:rPr>
+        <w:t>DanceParty</w:t>
+      </w:r>
+      <w:proofErr w:type="spellEnd"/>
+      <w:r>
+        <w:rPr>
+          <w:rFonts w:ascii="Times New Roman" w:hAnsi="Times New Roman" w:cs="Times New Roman"/>
+          <w:sz w:val="32"/>
+          <w:szCs w:val="32"/>
+        </w:rPr>
+        <w:t>`, який буде представляти вечірку.</w:t>
       </w:r>
     </w:p>
     <w:p>
       <w:pPr>
-        <w:spacing w:before="100" w:beforeAutospacing="1" w:after="100" w:afterAutospacing="1" w:line="240" w:lineRule="auto"/>
-        <w:rPr>
-          <w:rFonts w:ascii="Times New Roman" w:eastAsia="Times New Roman" w:hAnsi="Times New Roman" w:cs="Times New Roman"/>
-          <w:sz w:val="28"/>
-          <w:szCs w:val="28"/>
-          <w:lang w:eastAsia="uk-UA"/>
-        </w:rPr>
-      </w:pPr>
-      <w:r>
-        <w:rPr>
-          <w:rFonts w:ascii="Times New Roman" w:eastAsia="Times New Roman" w:hAnsi="Times New Roman" w:cs="Times New Roman"/>
-          <w:b/>
-          <w:bCs/>
-          <w:sz w:val="28"/>
-          <w:szCs w:val="28"/>
-          <w:lang w:eastAsia="uk-UA"/>
-        </w:rPr>
-        <w:t>Вимоги:</w:t>
+        <w:rPr>
+          <w:rFonts w:ascii="Times New Roman" w:hAnsi="Times New Roman" w:cs="Times New Roman"/>
+          <w:sz w:val="32"/>
+          <w:szCs w:val="32"/>
+        </w:rPr>
+      </w:pPr>
+      <w:r>
+        <w:rPr>
+          <w:rFonts w:ascii="Times New Roman" w:hAnsi="Times New Roman" w:cs="Times New Roman"/>
+          <w:sz w:val="32"/>
+          <w:szCs w:val="32"/>
+        </w:rPr>
+        <w:t>2. Створіть клас `</w:t>
+      </w:r>
+      <w:proofErr w:type="spellStart"/>
+      <w:r>
+        <w:rPr>
+          <w:rFonts w:ascii="Times New Roman" w:hAnsi="Times New Roman" w:cs="Times New Roman"/>
+          <w:sz w:val="32"/>
+          <w:szCs w:val="32"/>
+        </w:rPr>
+        <w:t>Dancer</w:t>
+      </w:r>
+      <w:proofErr w:type="spellEnd"/>
+      <w:r>
+        <w:rPr>
+          <w:rFonts w:ascii="Times New Roman" w:hAnsi="Times New Roman" w:cs="Times New Roman"/>
+          <w:sz w:val="32"/>
+          <w:szCs w:val="32"/>
+        </w:rPr>
+        <w:t>`, який буде представляти гостя-танцюриста. Кожен танцюрист буде реалізувати інтерфейс `</w:t>
+      </w:r>
+      <w:proofErr w:type="spellStart"/>
+      <w:r>
+        <w:rPr>
+          <w:rFonts w:ascii="Times New Roman" w:hAnsi="Times New Roman" w:cs="Times New Roman"/>
+          <w:sz w:val="32"/>
+          <w:szCs w:val="32"/>
+        </w:rPr>
+        <w:t>Runnable</w:t>
+      </w:r>
+      <w:proofErr w:type="spellEnd"/>
+      <w:r>
+        <w:rPr>
+          <w:rFonts w:ascii="Times New Roman" w:hAnsi="Times New Roman" w:cs="Times New Roman"/>
+          <w:sz w:val="32"/>
+          <w:szCs w:val="32"/>
+        </w:rPr>
+        <w:t>`.</w:t>
       </w:r>
     </w:p>
     <w:p>
       <w:pPr>
-        <w:numPr>
-          <w:ilvl w:val="0"/>
-          <w:numId w:val="1"/>
-        </w:numPr>
-        <w:spacing w:before="100" w:beforeAutospacing="1" w:after="100" w:afterAutospacing="1" w:line="240" w:lineRule="auto"/>
-        <w:rPr>
-          <w:rFonts w:ascii="Times New Roman" w:eastAsia="Times New Roman" w:hAnsi="Times New Roman" w:cs="Times New Roman"/>
-          <w:sz w:val="28"/>
-          <w:szCs w:val="28"/>
-          <w:lang w:eastAsia="uk-UA"/>
-        </w:rPr>
-      </w:pPr>
-      <w:r>
-        <w:rPr>
-          <w:rFonts w:ascii="Times New Roman" w:eastAsia="Times New Roman" w:hAnsi="Times New Roman" w:cs="Times New Roman"/>
-          <w:sz w:val="28"/>
-          <w:szCs w:val="28"/>
-          <w:lang w:eastAsia="uk-UA"/>
-        </w:rPr>
-        <w:t>Створіть клас Client, який буде представляти клієнтів. Кожен клієнт робить замовлення у вигляді рядка (наприклад, "Піца", "Салат", "Суп").</w:t>
+        <w:rPr>
+          <w:rFonts w:ascii="Times New Roman" w:hAnsi="Times New Roman" w:cs="Times New Roman"/>
+          <w:sz w:val="32"/>
+          <w:szCs w:val="32"/>
+        </w:rPr>
+      </w:pPr>
+      <w:r>
+        <w:rPr>
+          <w:rFonts w:ascii="Times New Roman" w:hAnsi="Times New Roman" w:cs="Times New Roman"/>
+          <w:sz w:val="32"/>
+          <w:szCs w:val="32"/>
+        </w:rPr>
+        <w:t>3. Кожен танцюрист повинен мати свій власний номер або ім'я, яке буде виводитися під час танцювальної дійства.</w:t>
       </w:r>
     </w:p>
     <w:p>
       <w:pPr>
-        <w:numPr>
-          <w:ilvl w:val="0"/>
-          <w:numId w:val="1"/>
-        </w:numPr>
-        <w:spacing w:before="100" w:beforeAutospacing="1" w:after="100" w:afterAutospacing="1" w:line="240" w:lineRule="auto"/>
-        <w:rPr>
-          <w:rFonts w:ascii="Times New Roman" w:eastAsia="Times New Roman" w:hAnsi="Times New Roman" w:cs="Times New Roman"/>
-          <w:sz w:val="28"/>
-          <w:szCs w:val="28"/>
-          <w:lang w:eastAsia="uk-UA"/>
-        </w:rPr>
-      </w:pPr>
-      <w:r>
-        <w:rPr>
-          <w:rFonts w:ascii="Times New Roman" w:eastAsia="Times New Roman" w:hAnsi="Times New Roman" w:cs="Times New Roman"/>
-          <w:sz w:val="28"/>
-          <w:szCs w:val="28"/>
-          <w:lang w:eastAsia="uk-UA"/>
-        </w:rPr>
-        <w:t>Створіть клас Waiter, який буде представляти офіціантів. Офіціант приймає замовлення від клієнта, передає його кухарю і доставляє готову страву клієнту.</w:t>
+        <w:rPr>
+          <w:rFonts w:ascii="Times New Roman" w:hAnsi="Times New Roman" w:cs="Times New Roman"/>
+          <w:sz w:val="32"/>
+          <w:szCs w:val="32"/>
+        </w:rPr>
+      </w:pPr>
+      <w:r>
+        <w:rPr>
+          <w:rFonts w:ascii="Times New Roman" w:hAnsi="Times New Roman" w:cs="Times New Roman"/>
+          <w:sz w:val="32"/>
+          <w:szCs w:val="32"/>
+        </w:rPr>
+        <w:t>4. Відобразіть в коді, як потоки (танцюристи) будуть стартувати та танцювати паралельно.</w:t>
       </w:r>
     </w:p>
     <w:p>
       <w:pPr>
-        <w:numPr>
-          <w:ilvl w:val="0"/>
-          <w:numId w:val="1"/>
-        </w:numPr>
-        <w:spacing w:before="100" w:beforeAutospacing="1" w:after="100" w:afterAutospacing="1" w:line="240" w:lineRule="auto"/>
-        <w:rPr>
-          <w:rFonts w:ascii="Times New Roman" w:eastAsia="Times New Roman" w:hAnsi="Times New Roman" w:cs="Times New Roman"/>
-          <w:sz w:val="28"/>
-          <w:szCs w:val="28"/>
-          <w:lang w:eastAsia="uk-UA"/>
-        </w:rPr>
-      </w:pPr>
-      <w:r>
-        <w:rPr>
-          <w:rFonts w:ascii="Times New Roman" w:eastAsia="Times New Roman" w:hAnsi="Times New Roman" w:cs="Times New Roman"/>
-          <w:sz w:val="28"/>
-          <w:szCs w:val="28"/>
-          <w:lang w:eastAsia="uk-UA"/>
-        </w:rPr>
-        <w:t>Створіть клас Chef, який буде представляти кухарів. Кухар приймає замовлення від офіціанта і готує страву (імітуйте час приготування за допомогою методу Thread.sleep()).</w:t>
+        <w:rPr>
+          <w:rFonts w:ascii="Times New Roman" w:hAnsi="Times New Roman" w:cs="Times New Roman"/>
+          <w:sz w:val="32"/>
+          <w:szCs w:val="32"/>
+        </w:rPr>
+      </w:pPr>
+      <w:r>
+        <w:rPr>
+          <w:rFonts w:ascii="Times New Roman" w:hAnsi="Times New Roman" w:cs="Times New Roman"/>
+          <w:sz w:val="32"/>
+          <w:szCs w:val="32"/>
+        </w:rPr>
+        <w:t>5. Забезпечте синхронізацію, щоб гості танцювали в такт і не порушували один одного.</w:t>
       </w:r>
     </w:p>
     <w:p>
       <w:pPr>
-        <w:numPr>
-          <w:ilvl w:val="0"/>
-          <w:numId w:val="1"/>
-        </w:numPr>
-        <w:spacing w:before="100" w:beforeAutospacing="1" w:after="100" w:afterAutospacing="1" w:line="240" w:lineRule="auto"/>
-        <w:rPr>
-          <w:rFonts w:ascii="Times New Roman" w:eastAsia="Times New Roman" w:hAnsi="Times New Roman" w:cs="Times New Roman"/>
-          <w:sz w:val="28"/>
-          <w:szCs w:val="28"/>
-          <w:lang w:eastAsia="uk-UA"/>
-        </w:rPr>
-      </w:pPr>
-      <w:r>
-        <w:rPr>
-          <w:rFonts w:ascii="Times New Roman" w:eastAsia="Times New Roman" w:hAnsi="Times New Roman" w:cs="Times New Roman"/>
-          <w:sz w:val="28"/>
-          <w:szCs w:val="28"/>
-          <w:lang w:eastAsia="uk-UA"/>
-        </w:rPr>
-        <w:t>Використовуйте черги для передачі замовлень між клієнтами, офіціантами і кухарями.</w:t>
-      </w:r>
-    </w:p>
-    <w:p>
-      <w:pPr>
-        <w:numPr>
-          <w:ilvl w:val="0"/>
-          <w:numId w:val="1"/>
-        </w:numPr>
-        <w:spacing w:before="100" w:beforeAutospacing="1" w:after="100" w:afterAutospacing="1" w:line="240" w:lineRule="auto"/>
-        <w:rPr>
-          <w:rFonts w:ascii="Times New Roman" w:eastAsia="Times New Roman" w:hAnsi="Times New Roman" w:cs="Times New Roman"/>
-          <w:sz w:val="28"/>
-          <w:szCs w:val="28"/>
-          <w:lang w:eastAsia="uk-UA"/>
-        </w:rPr>
-      </w:pPr>
-      <w:r>
-        <w:rPr>
-          <w:rFonts w:ascii="Times New Roman" w:eastAsia="Times New Roman" w:hAnsi="Times New Roman" w:cs="Times New Roman"/>
-          <w:sz w:val="28"/>
-          <w:szCs w:val="28"/>
-          <w:lang w:eastAsia="uk-UA"/>
-        </w:rPr>
-        <w:t>Організуйте багатопоточність таким чином, щоб кілька офіціантів могли одночасно обслуговувати клієнтів, а кілька кухарів - готувати страви.</w:t>
-      </w:r>
-    </w:p>
-    <w:p>
-      <w:pPr>
-        <w:spacing w:before="100" w:beforeAutospacing="1" w:after="100" w:afterAutospacing="1" w:line="240" w:lineRule="auto"/>
-        <w:rPr>
-          <w:rFonts w:ascii="Times New Roman" w:eastAsia="Times New Roman" w:hAnsi="Times New Roman" w:cs="Times New Roman"/>
-          <w:sz w:val="28"/>
-          <w:szCs w:val="28"/>
-          <w:lang w:eastAsia="uk-UA"/>
-        </w:rPr>
-      </w:pPr>
-      <w:r>
-        <w:rPr>
-          <w:rFonts w:ascii="Times New Roman" w:eastAsia="Times New Roman" w:hAnsi="Times New Roman" w:cs="Times New Roman"/>
-          <w:b/>
-          <w:bCs/>
-          <w:sz w:val="28"/>
-          <w:szCs w:val="28"/>
-          <w:lang w:eastAsia="uk-UA"/>
-        </w:rPr>
-        <w:t>Рекомендації:</w:t>
-      </w:r>
-    </w:p>
-    <w:p>
-      <w:pPr>
-        <w:numPr>
-          <w:ilvl w:val="0"/>
-          <w:numId w:val="2"/>
-        </w:numPr>
-        <w:spacing w:before="100" w:beforeAutospacing="1" w:after="100" w:afterAutospacing="1" w:line="240" w:lineRule="auto"/>
-        <w:rPr>
-          <w:rFonts w:ascii="Times New Roman" w:eastAsia="Times New Roman" w:hAnsi="Times New Roman" w:cs="Times New Roman"/>
-          <w:sz w:val="28"/>
-          <w:szCs w:val="28"/>
-          <w:lang w:eastAsia="uk-UA"/>
-        </w:rPr>
-      </w:pPr>
-      <w:r>
-        <w:rPr>
-          <w:rFonts w:ascii="Times New Roman" w:eastAsia="Times New Roman" w:hAnsi="Times New Roman" w:cs="Times New Roman"/>
-          <w:sz w:val="28"/>
-          <w:szCs w:val="28"/>
-          <w:lang w:eastAsia="uk-UA"/>
-        </w:rPr>
-        <w:t>Використовуйте BlockingQueue для черг.</w:t>
-      </w:r>
-    </w:p>
-    <w:p>
-      <w:pPr>
-        <w:numPr>
-          <w:ilvl w:val="0"/>
-          <w:numId w:val="2"/>
-        </w:numPr>
-        <w:spacing w:before="100" w:beforeAutospacing="1" w:after="100" w:afterAutospacing="1" w:line="240" w:lineRule="auto"/>
-        <w:rPr>
-          <w:rFonts w:ascii="Times New Roman" w:eastAsia="Times New Roman" w:hAnsi="Times New Roman" w:cs="Times New Roman"/>
-          <w:sz w:val="28"/>
-          <w:szCs w:val="28"/>
-          <w:lang w:eastAsia="uk-UA"/>
-        </w:rPr>
-      </w:pPr>
-      <w:r>
-        <w:rPr>
-          <w:rFonts w:ascii="Times New Roman" w:eastAsia="Times New Roman" w:hAnsi="Times New Roman" w:cs="Times New Roman"/>
-          <w:sz w:val="28"/>
-          <w:szCs w:val="28"/>
-          <w:lang w:eastAsia="uk-UA"/>
-        </w:rPr>
-        <w:t>Імітуйте роботу ресторану з декількома клієнтами, офіціантами і кухарями.</w:t>
-      </w:r>
-    </w:p>
-    <w:p>
-      <w:pPr>
-        <w:numPr>
-          <w:ilvl w:val="0"/>
-          <w:numId w:val="2"/>
-        </w:numPr>
-        <w:spacing w:before="100" w:beforeAutospacing="1" w:after="100" w:afterAutospacing="1" w:line="240" w:lineRule="auto"/>
-        <w:rPr>
-          <w:rFonts w:ascii="Times New Roman" w:eastAsia="Times New Roman" w:hAnsi="Times New Roman" w:cs="Times New Roman"/>
-          <w:sz w:val="28"/>
-          <w:szCs w:val="28"/>
-          <w:lang w:eastAsia="uk-UA"/>
-        </w:rPr>
-      </w:pPr>
-      <w:r>
-        <w:rPr>
-          <w:rFonts w:ascii="Times New Roman" w:eastAsia="Times New Roman" w:hAnsi="Times New Roman" w:cs="Times New Roman"/>
-          <w:sz w:val="28"/>
-          <w:szCs w:val="28"/>
-          <w:lang w:eastAsia="uk-UA"/>
-        </w:rPr>
-        <w:t>Забезпечте, щоб всі потоки коректно завершували свою роботу.</w:t>
+        <w:rPr>
+          <w:rFonts w:ascii="Times New Roman" w:hAnsi="Times New Roman" w:cs="Times New Roman"/>
+          <w:sz w:val="32"/>
+          <w:szCs w:val="32"/>
+        </w:rPr>
+      </w:pPr>
+      <w:r>
+        <w:rPr>
+          <w:rFonts w:ascii="Times New Roman" w:hAnsi="Times New Roman" w:cs="Times New Roman"/>
+          <w:sz w:val="32"/>
+          <w:szCs w:val="32"/>
+          <w:lang w:val="ru-RU"/>
+        </w:rPr>
+        <w:t>6</w:t>
+      </w:r>
+      <w:r>
+        <w:rPr>
+          <w:rFonts w:ascii="Times New Roman" w:hAnsi="Times New Roman" w:cs="Times New Roman"/>
+          <w:sz w:val="32"/>
+          <w:szCs w:val="32"/>
+        </w:rPr>
+        <w:t>. Використайте механізми блокування та чекання для ефективного управління потоками.</w:t>
       </w:r>
     </w:p>
     <w:p/>
